--- a/Benchmarking and Extrapolation_Report.docx
+++ b/Benchmarking and Extrapolation_Report.docx
@@ -53,19 +53,6 @@
     </w:p>
     <w:p>
       <w:pPr>
-        <w:spacing w:after="160" w:line="259" w:lineRule="auto"/>
-        <w:ind w:left="117" w:firstLine="0"/>
-        <w:jc w:val="center"/>
-      </w:pPr>
-      <w:r>
-        <w:rPr>
-          <w:sz w:val="48"/>
-        </w:rPr>
-        <w:t xml:space="preserve"> </w:t>
-      </w:r>
-    </w:p>
-    <w:p>
-      <w:pPr>
         <w:spacing w:after="159" w:line="259" w:lineRule="auto"/>
         <w:ind w:left="117" w:firstLine="0"/>
         <w:jc w:val="center"/>
@@ -90,7 +77,13 @@
         <w:rPr>
           <w:sz w:val="48"/>
         </w:rPr>
-        <w:t>ACIT 3910</w:t>
+        <w:t>ACIT 3</w:t>
+      </w:r>
+      <w:r>
+        <w:rPr>
+          <w:sz w:val="48"/>
+        </w:rPr>
+        <w:t>896</w:t>
       </w:r>
     </w:p>
     <w:p>
@@ -103,7 +96,13 @@
         <w:rPr>
           <w:sz w:val="48"/>
         </w:rPr>
-        <w:t xml:space="preserve">Lab Report:  </w:t>
+        <w:t>Assignment 1</w:t>
+      </w:r>
+      <w:r>
+        <w:rPr>
+          <w:sz w:val="48"/>
+        </w:rPr>
+        <w:t xml:space="preserve">  </w:t>
       </w:r>
     </w:p>
     <w:p>
@@ -118,43 +117,7 @@
         <w:rPr>
           <w:rFonts w:eastAsiaTheme="minorEastAsia"/>
         </w:rPr>
-        <w:t xml:space="preserve">Create </w:t>
-      </w:r>
-      <w:r>
-        <w:rPr>
-          <w:rFonts w:eastAsiaTheme="minorEastAsia"/>
-        </w:rPr>
-        <w:t>U</w:t>
-      </w:r>
-      <w:r>
-        <w:rPr>
-          <w:rFonts w:eastAsiaTheme="minorEastAsia"/>
-        </w:rPr>
-        <w:t>sers</w:t>
-      </w:r>
-      <w:r>
-        <w:rPr>
-          <w:rFonts w:eastAsiaTheme="minorEastAsia"/>
-        </w:rPr>
-        <w:t xml:space="preserve">, Roles </w:t>
-      </w:r>
-      <w:r>
-        <w:rPr>
-          <w:rFonts w:eastAsiaTheme="minorEastAsia"/>
-        </w:rPr>
-        <w:t xml:space="preserve">and </w:t>
-      </w:r>
-      <w:r>
-        <w:rPr>
-          <w:rFonts w:eastAsiaTheme="minorEastAsia"/>
-        </w:rPr>
-        <w:t>Privilege</w:t>
-      </w:r>
-      <w:r>
-        <w:rPr>
-          <w:rFonts w:eastAsiaTheme="minorEastAsia"/>
-        </w:rPr>
-        <w:t>s in MySQL8</w:t>
+        <w:t>Benchmarking and Extrapolation</w:t>
       </w:r>
     </w:p>
     <w:p>
@@ -170,6 +133,9 @@
       <w:pPr>
         <w:spacing w:after="215" w:line="259" w:lineRule="auto"/>
         <w:ind w:left="0" w:firstLine="0"/>
+        <w:rPr>
+          <w:rFonts w:eastAsiaTheme="minorEastAsia"/>
+        </w:rPr>
       </w:pPr>
       <w:r>
         <w:t xml:space="preserve"> </w:t>
@@ -177,40 +143,156 @@
     </w:p>
     <w:p>
       <w:pPr>
+        <w:spacing w:after="215" w:line="259" w:lineRule="auto"/>
+        <w:ind w:left="0" w:firstLine="0"/>
+        <w:rPr>
+          <w:rFonts w:eastAsiaTheme="minorEastAsia"/>
+        </w:rPr>
+      </w:pPr>
+    </w:p>
+    <w:p>
+      <w:pPr>
+        <w:spacing w:after="215" w:line="259" w:lineRule="auto"/>
+        <w:ind w:left="0" w:firstLine="0"/>
+        <w:rPr>
+          <w:rFonts w:eastAsiaTheme="minorEastAsia"/>
+        </w:rPr>
+      </w:pPr>
+    </w:p>
+    <w:p>
+      <w:pPr>
+        <w:spacing w:after="215" w:line="259" w:lineRule="auto"/>
+        <w:ind w:left="0" w:firstLine="0"/>
+        <w:rPr>
+          <w:rFonts w:eastAsiaTheme="minorEastAsia"/>
+        </w:rPr>
+      </w:pPr>
+    </w:p>
+    <w:p>
+      <w:pPr>
+        <w:spacing w:after="215" w:line="259" w:lineRule="auto"/>
+        <w:ind w:left="0" w:firstLine="0"/>
+        <w:rPr>
+          <w:rFonts w:eastAsiaTheme="minorEastAsia"/>
+        </w:rPr>
+      </w:pPr>
+    </w:p>
+    <w:p>
+      <w:pPr>
+        <w:spacing w:after="215" w:line="259" w:lineRule="auto"/>
+        <w:ind w:left="0" w:firstLine="0"/>
+        <w:rPr>
+          <w:rFonts w:eastAsiaTheme="minorEastAsia"/>
+        </w:rPr>
+      </w:pPr>
+    </w:p>
+    <w:p>
+      <w:pPr>
+        <w:spacing w:after="215" w:line="259" w:lineRule="auto"/>
+        <w:ind w:left="0" w:firstLine="0"/>
+        <w:rPr>
+          <w:rFonts w:eastAsiaTheme="minorEastAsia"/>
+        </w:rPr>
+      </w:pPr>
+    </w:p>
+    <w:p>
+      <w:pPr>
+        <w:spacing w:after="215" w:line="259" w:lineRule="auto"/>
+        <w:ind w:left="0" w:firstLine="0"/>
+        <w:rPr>
+          <w:rFonts w:eastAsiaTheme="minorEastAsia"/>
+        </w:rPr>
+      </w:pPr>
+    </w:p>
+    <w:p>
+      <w:pPr>
+        <w:spacing w:after="215" w:line="259" w:lineRule="auto"/>
+        <w:ind w:left="0" w:firstLine="0"/>
+        <w:rPr>
+          <w:rFonts w:eastAsiaTheme="minorEastAsia"/>
+        </w:rPr>
+      </w:pPr>
+    </w:p>
+    <w:p>
+      <w:pPr>
+        <w:spacing w:after="215" w:line="259" w:lineRule="auto"/>
+        <w:ind w:left="0" w:firstLine="0"/>
+        <w:rPr>
+          <w:rFonts w:eastAsiaTheme="minorEastAsia"/>
+        </w:rPr>
+      </w:pPr>
+    </w:p>
+    <w:p>
+      <w:pPr>
+        <w:spacing w:after="215" w:line="259" w:lineRule="auto"/>
+        <w:ind w:left="0" w:firstLine="0"/>
+        <w:rPr>
+          <w:rFonts w:eastAsiaTheme="minorEastAsia" w:hint="eastAsia"/>
+        </w:rPr>
+      </w:pPr>
+    </w:p>
+    <w:p>
+      <w:pPr>
         <w:spacing w:after="158" w:line="259" w:lineRule="auto"/>
-        <w:ind w:left="3" w:firstLine="0"/>
-        <w:jc w:val="center"/>
-      </w:pPr>
-      <w:r>
-        <w:rPr>
-          <w:sz w:val="28"/>
-        </w:rPr>
-        <w:t xml:space="preserve">By </w:t>
+        <w:ind w:left="0" w:firstLine="0"/>
+        <w:rPr>
+          <w:rFonts w:eastAsiaTheme="minorEastAsia"/>
+          <w:sz w:val="28"/>
+        </w:rPr>
+      </w:pPr>
+      <w:r>
+        <w:rPr>
+          <w:rFonts w:eastAsiaTheme="minorEastAsia"/>
+          <w:sz w:val="28"/>
+        </w:rPr>
+        <w:t>S</w:t>
+      </w:r>
+      <w:r>
+        <w:rPr>
+          <w:rFonts w:eastAsiaTheme="minorEastAsia" w:hint="eastAsia"/>
+          <w:sz w:val="28"/>
+        </w:rPr>
+        <w:t>et: C</w:t>
+      </w:r>
+    </w:p>
+    <w:p>
+      <w:pPr>
+        <w:spacing w:after="158" w:line="259" w:lineRule="auto"/>
+        <w:ind w:left="0" w:firstLine="0"/>
+        <w:rPr>
+          <w:rFonts w:eastAsiaTheme="minorEastAsia" w:hint="eastAsia"/>
+          <w:sz w:val="28"/>
+        </w:rPr>
+      </w:pPr>
+      <w:r>
+        <w:rPr>
+          <w:rFonts w:eastAsiaTheme="minorEastAsia" w:hint="eastAsia"/>
+          <w:sz w:val="28"/>
+        </w:rPr>
+        <w:t>Student ID: A01258469</w:t>
+      </w:r>
+    </w:p>
+    <w:p>
+      <w:pPr>
+        <w:spacing w:after="158" w:line="259" w:lineRule="auto"/>
+        <w:ind w:left="0" w:firstLine="0"/>
+        <w:rPr>
+          <w:rFonts w:eastAsiaTheme="minorEastAsia"/>
+          <w:sz w:val="28"/>
+        </w:rPr>
+      </w:pPr>
+      <w:r>
+        <w:rPr>
+          <w:rFonts w:eastAsiaTheme="minorEastAsia" w:hint="eastAsia"/>
+          <w:sz w:val="28"/>
+        </w:rPr>
+        <w:t xml:space="preserve">Student name: </w:t>
       </w:r>
       <w:r>
         <w:rPr>
           <w:sz w:val="28"/>
         </w:rPr>
         <w:t>Yang Jung</w:t>
-      </w:r>
-      <w:r>
-        <w:rPr>
-          <w:sz w:val="28"/>
-        </w:rPr>
-        <w:t xml:space="preserve">  </w:t>
-      </w:r>
-    </w:p>
-    <w:p>
-      <w:pPr>
-        <w:spacing w:after="179" w:line="259" w:lineRule="auto"/>
-        <w:ind w:left="72" w:firstLine="0"/>
-        <w:jc w:val="center"/>
-      </w:pPr>
-      <w:r>
-        <w:rPr>
-          <w:sz w:val="28"/>
-        </w:rPr>
-        <w:t xml:space="preserve"> </w:t>
       </w:r>
     </w:p>
     <w:p>
@@ -223,895 +305,1792 @@
         <w:ind w:left="0" w:firstLine="0"/>
       </w:pPr>
       <w:r>
-        <w:tab/>
-      </w:r>
-      <w:r>
-        <w:rPr>
-          <w:sz w:val="28"/>
-        </w:rPr>
-        <w:t xml:space="preserve">Submitted to: </w:t>
-      </w:r>
-      <w:r>
-        <w:rPr>
-          <w:sz w:val="28"/>
-        </w:rPr>
-        <w:t>Trevor Lord</w:t>
-      </w:r>
-      <w:r>
-        <w:rPr>
-          <w:sz w:val="28"/>
-        </w:rPr>
-        <w:t xml:space="preserve"> </w:t>
-      </w:r>
-      <w:r>
-        <w:rPr>
-          <w:sz w:val="28"/>
-        </w:rPr>
-        <w:tab/>
-        <w:t xml:space="preserve"> </w:t>
+        <w:rPr>
+          <w:rFonts w:eastAsiaTheme="minorEastAsia" w:hint="eastAsia"/>
+          <w:sz w:val="28"/>
+        </w:rPr>
+        <w:t>Instructor</w:t>
+      </w:r>
+      <w:r>
+        <w:rPr>
+          <w:sz w:val="28"/>
+        </w:rPr>
+        <w:t xml:space="preserve">: </w:t>
+      </w:r>
+      <w:r>
+        <w:rPr>
+          <w:sz w:val="28"/>
+        </w:rPr>
+        <w:t>Holman Jeremy</w:t>
       </w:r>
     </w:p>
     <w:p>
       <w:pPr>
         <w:spacing w:after="158" w:line="259" w:lineRule="auto"/>
         <w:ind w:left="0" w:firstLine="0"/>
-      </w:pPr>
-      <w:r>
+        <w:rPr>
+          <w:rFonts w:eastAsiaTheme="minorEastAsia" w:hint="eastAsia"/>
+        </w:rPr>
+      </w:pPr>
+      <w:r>
+        <w:lastRenderedPageBreak/>
         <w:t xml:space="preserve"> </w:t>
       </w:r>
     </w:p>
     <w:p>
       <w:pPr>
-        <w:spacing w:line="259" w:lineRule="auto"/>
-        <w:ind w:left="-5"/>
-        <w:rPr>
-          <w:u w:val="single" w:color="000000"/>
-        </w:rPr>
-      </w:pPr>
-    </w:p>
-    <w:p>
-      <w:pPr>
-        <w:spacing w:line="259" w:lineRule="auto"/>
-        <w:ind w:left="-5"/>
-        <w:rPr>
-          <w:u w:val="single" w:color="000000"/>
-        </w:rPr>
-      </w:pPr>
-    </w:p>
-    <w:p>
-      <w:pPr>
-        <w:spacing w:line="259" w:lineRule="auto"/>
-        <w:ind w:left="-5"/>
-        <w:rPr>
-          <w:u w:val="single" w:color="000000"/>
-        </w:rPr>
-      </w:pPr>
-    </w:p>
-    <w:p>
-      <w:pPr>
         <w:spacing w:after="27"/>
-        <w:rPr>
-          <w:rFonts w:eastAsiaTheme="minorEastAsia"/>
-          <w:sz w:val="28"/>
-          <w:szCs w:val="32"/>
-        </w:rPr>
-      </w:pPr>
-    </w:p>
-    <w:p>
-      <w:pPr>
-        <w:spacing w:after="27"/>
-        <w:rPr>
-          <w:rFonts w:eastAsiaTheme="minorEastAsia"/>
-          <w:sz w:val="28"/>
-          <w:szCs w:val="32"/>
-        </w:rPr>
-      </w:pPr>
-    </w:p>
-    <w:p>
-      <w:pPr>
-        <w:spacing w:after="27"/>
-        <w:rPr>
-          <w:rFonts w:eastAsiaTheme="minorEastAsia"/>
-          <w:sz w:val="28"/>
-          <w:szCs w:val="32"/>
-        </w:rPr>
-      </w:pPr>
-    </w:p>
-    <w:p>
-      <w:pPr>
-        <w:spacing w:after="27"/>
-        <w:rPr>
-          <w:rFonts w:eastAsiaTheme="minorEastAsia"/>
-          <w:sz w:val="28"/>
-          <w:szCs w:val="32"/>
-        </w:rPr>
-      </w:pPr>
-    </w:p>
-    <w:p>
-      <w:pPr>
-        <w:spacing w:after="27"/>
-        <w:rPr>
-          <w:rFonts w:eastAsiaTheme="minorEastAsia"/>
-          <w:sz w:val="28"/>
-          <w:szCs w:val="32"/>
-        </w:rPr>
-      </w:pPr>
-    </w:p>
-    <w:p>
-      <w:pPr>
-        <w:spacing w:after="27"/>
-        <w:rPr>
-          <w:rFonts w:eastAsiaTheme="minorEastAsia"/>
-          <w:sz w:val="28"/>
-          <w:szCs w:val="32"/>
-        </w:rPr>
-      </w:pPr>
-    </w:p>
-    <w:p>
-      <w:pPr>
-        <w:spacing w:after="27"/>
-        <w:rPr>
-          <w:rFonts w:eastAsiaTheme="minorEastAsia"/>
-          <w:sz w:val="28"/>
-          <w:szCs w:val="32"/>
-        </w:rPr>
-      </w:pPr>
-    </w:p>
-    <w:p>
-      <w:pPr>
-        <w:spacing w:after="27"/>
-        <w:rPr>
-          <w:sz w:val="28"/>
-          <w:szCs w:val="32"/>
-        </w:rPr>
-      </w:pPr>
-      <w:r>
-        <w:rPr>
-          <w:sz w:val="28"/>
-          <w:szCs w:val="32"/>
-        </w:rPr>
-        <w:t>In</w:t>
-      </w:r>
-      <w:r>
-        <w:rPr>
-          <w:sz w:val="28"/>
-          <w:szCs w:val="32"/>
-        </w:rPr>
-        <w:t>troduction</w:t>
-      </w:r>
-    </w:p>
-    <w:p>
-      <w:pPr>
-        <w:ind w:left="-5"/>
-        <w:rPr>
-          <w:rFonts w:eastAsiaTheme="minorEastAsia"/>
-          <w:iCs/>
-        </w:rPr>
-      </w:pPr>
-    </w:p>
-    <w:p>
-      <w:pPr>
-        <w:spacing w:after="27"/>
-        <w:rPr>
-          <w:rFonts w:eastAsiaTheme="minorEastAsia"/>
-          <w:sz w:val="28"/>
-          <w:szCs w:val="32"/>
-        </w:rPr>
-      </w:pPr>
-      <w:r>
-        <w:rPr>
-          <w:rFonts w:eastAsiaTheme="minorEastAsia"/>
-          <w:sz w:val="28"/>
-          <w:szCs w:val="32"/>
-        </w:rPr>
-        <w:t>Introduction</w:t>
-      </w:r>
-    </w:p>
-    <w:p>
-      <w:pPr>
-        <w:ind w:left="-5"/>
-        <w:rPr>
-          <w:rFonts w:eastAsiaTheme="minorEastAsia"/>
-          <w:iCs/>
-        </w:rPr>
-      </w:pPr>
-    </w:p>
-    <w:p>
-      <w:pPr>
-        <w:ind w:left="-5"/>
-        <w:rPr>
-          <w:rFonts w:ascii="Courier New" w:eastAsiaTheme="minorEastAsia" w:hAnsi="Courier New" w:cs="Courier New"/>
-        </w:rPr>
-      </w:pPr>
-      <w:r>
-        <w:rPr>
-          <w:rFonts w:eastAsiaTheme="minorEastAsia"/>
-          <w:iCs/>
-        </w:rPr>
-        <w:t xml:space="preserve">In this lab, I learned how to create and delete users, assign roles, and manage privileges in MySQL 8 on a Windows VM. The screenshots below the introduction show how it was generated. Following the lab instructions, I created eight users and four roles: Sales, HR, Management, and Inventory. Each role was assigned the privileges </w:t>
-      </w:r>
-      <w:r>
-        <w:rPr>
-          <w:rFonts w:ascii="Courier New" w:eastAsiaTheme="minorEastAsia" w:hAnsi="Courier New" w:cs="Courier New"/>
-          <w:iCs/>
-        </w:rPr>
-        <w:t>SELECT, INSERT, UPDATE</w:t>
-      </w:r>
-      <w:r>
-        <w:rPr>
-          <w:rFonts w:eastAsiaTheme="minorEastAsia"/>
-          <w:iCs/>
-        </w:rPr>
-        <w:t xml:space="preserve"> and </w:t>
-      </w:r>
-      <w:r>
-        <w:rPr>
-          <w:rFonts w:ascii="Courier New" w:eastAsiaTheme="minorEastAsia" w:hAnsi="Courier New" w:cs="Courier New"/>
-          <w:iCs/>
-        </w:rPr>
-        <w:t>DELETE</w:t>
-      </w:r>
-      <w:r>
-        <w:rPr>
-          <w:rFonts w:eastAsiaTheme="minorEastAsia"/>
-          <w:iCs/>
-        </w:rPr>
-        <w:t xml:space="preserve">. Subsequently, I assigned these roles to each user and activated them for all eight users using </w:t>
-      </w:r>
-      <w:r>
-        <w:rPr>
-          <w:rFonts w:ascii="Courier New" w:eastAsiaTheme="minorEastAsia" w:hAnsi="Courier New" w:cs="Courier New"/>
-          <w:iCs/>
-        </w:rPr>
-        <w:t>SET DEFAULT ROLE ALL TO 'Helen';</w:t>
-      </w:r>
-      <w:r>
-        <w:rPr>
-          <w:rFonts w:eastAsiaTheme="minorEastAsia"/>
-          <w:iCs/>
-        </w:rPr>
-        <w:t xml:space="preserve"> </w:t>
-      </w:r>
-      <w:r>
-        <w:rPr>
-          <w:rFonts w:eastAsiaTheme="minorEastAsia"/>
-          <w:iCs/>
-        </w:rPr>
-        <w:t xml:space="preserve"> Finally, to verify the configuration, I generated a </w:t>
-      </w:r>
-      <w:r>
-        <w:rPr>
-          <w:rFonts w:ascii="Courier New" w:eastAsiaTheme="minorEastAsia" w:hAnsi="Courier New" w:cs="Courier New"/>
-          <w:iCs/>
-        </w:rPr>
-        <w:t>results.txt</w:t>
-      </w:r>
-      <w:r>
-        <w:rPr>
-          <w:rFonts w:eastAsiaTheme="minorEastAsia"/>
-          <w:iCs/>
-        </w:rPr>
-        <w:t xml:space="preserve"> file that contained details of the users, their roles, and the privileges, which can ensure that everything was set up correctly according to the lab instructions. </w:t>
+        <w:ind w:left="0" w:firstLine="0"/>
+        <w:rPr>
+          <w:rFonts w:eastAsiaTheme="minorEastAsia"/>
+          <w:sz w:val="28"/>
+          <w:szCs w:val="32"/>
+        </w:rPr>
+      </w:pPr>
+      <w:r>
+        <w:rPr>
+          <w:rFonts w:eastAsiaTheme="minorEastAsia" w:hint="eastAsia"/>
+          <w:sz w:val="28"/>
+          <w:szCs w:val="32"/>
+        </w:rPr>
+        <w:t>Message to Grader</w:t>
       </w:r>
     </w:p>
     <w:p>
       <w:pPr>
         <w:spacing w:after="153"/>
         <w:ind w:left="0" w:firstLine="0"/>
-      </w:pPr>
-      <w:r>
-        <w:rPr>
-          <w:rFonts w:ascii="Courier New" w:hAnsi="Courier New" w:cs="Courier New"/>
+        <w:rPr>
+          <w:rFonts w:eastAsiaTheme="minorEastAsia"/>
+        </w:rPr>
+      </w:pPr>
+      <w:r>
+        <w:rPr>
+          <w:rFonts w:eastAsiaTheme="minorEastAsia"/>
+          <w:iCs/>
+        </w:rPr>
+        <w:t xml:space="preserve">To understand what </w:t>
+      </w:r>
+      <w:r>
+        <w:rPr>
+          <w:rFonts w:eastAsiaTheme="minorEastAsia" w:hint="eastAsia"/>
+          <w:iCs/>
+        </w:rPr>
+        <w:t xml:space="preserve">to </w:t>
+      </w:r>
+      <w:r>
+        <w:rPr>
+          <w:rFonts w:eastAsiaTheme="minorEastAsia"/>
+          <w:iCs/>
+        </w:rPr>
+        <w:t>do and what I w</w:t>
+      </w:r>
+      <w:r>
+        <w:rPr>
+          <w:rFonts w:eastAsiaTheme="minorEastAsia" w:hint="eastAsia"/>
+          <w:iCs/>
+        </w:rPr>
+        <w:t>ould</w:t>
+      </w:r>
+      <w:r>
+        <w:rPr>
+          <w:rFonts w:eastAsiaTheme="minorEastAsia"/>
+          <w:iCs/>
+        </w:rPr>
+        <w:t xml:space="preserve"> learn from this assignment, I </w:t>
+      </w:r>
+      <w:r>
+        <w:rPr>
+          <w:rFonts w:eastAsiaTheme="minorEastAsia" w:hint="eastAsia"/>
+          <w:iCs/>
+        </w:rPr>
+        <w:t>applied</w:t>
+      </w:r>
+      <w:r>
+        <w:rPr>
+          <w:rFonts w:eastAsiaTheme="minorEastAsia"/>
+          <w:iCs/>
+        </w:rPr>
+        <w:t xml:space="preserve"> what I learned </w:t>
+      </w:r>
+      <w:r>
+        <w:rPr>
+          <w:rFonts w:eastAsiaTheme="minorEastAsia" w:hint="eastAsia"/>
+          <w:iCs/>
+        </w:rPr>
+        <w:t>over</w:t>
+      </w:r>
+      <w:r>
+        <w:rPr>
+          <w:rFonts w:eastAsiaTheme="minorEastAsia"/>
+          <w:iCs/>
+        </w:rPr>
+        <w:t xml:space="preserve"> the </w:t>
+      </w:r>
+      <w:r>
+        <w:rPr>
+          <w:rFonts w:eastAsiaTheme="minorEastAsia" w:hint="eastAsia"/>
+          <w:iCs/>
+        </w:rPr>
+        <w:t>past</w:t>
+      </w:r>
+      <w:r>
+        <w:rPr>
+          <w:rFonts w:eastAsiaTheme="minorEastAsia"/>
+          <w:iCs/>
+        </w:rPr>
+        <w:t xml:space="preserve"> five weeks. As a beginner, it took me </w:t>
+      </w:r>
+      <w:r>
+        <w:rPr>
+          <w:rFonts w:eastAsiaTheme="minorEastAsia" w:hint="eastAsia"/>
+          <w:iCs/>
+        </w:rPr>
+        <w:t xml:space="preserve">some </w:t>
+      </w:r>
+      <w:r>
+        <w:rPr>
+          <w:rFonts w:eastAsiaTheme="minorEastAsia"/>
+          <w:iCs/>
+        </w:rPr>
+        <w:t xml:space="preserve">time to see how </w:t>
+      </w:r>
+      <w:r>
+        <w:rPr>
+          <w:rFonts w:eastAsiaTheme="minorEastAsia"/>
+          <w:iCs/>
+        </w:rPr>
+        <w:t>math</w:t>
+      </w:r>
+      <w:r>
+        <w:rPr>
+          <w:rFonts w:eastAsiaTheme="minorEastAsia" w:hint="eastAsia"/>
+          <w:iCs/>
+        </w:rPr>
+        <w:t xml:space="preserve"> concepts</w:t>
+      </w:r>
+      <w:r>
+        <w:rPr>
+          <w:rFonts w:eastAsiaTheme="minorEastAsia"/>
           <w:iCs/>
         </w:rPr>
         <w:t xml:space="preserve"> </w:t>
+      </w:r>
+      <w:r>
+        <w:rPr>
+          <w:rFonts w:eastAsiaTheme="minorEastAsia" w:hint="eastAsia"/>
+          <w:iCs/>
+        </w:rPr>
+        <w:t>connect to</w:t>
+      </w:r>
+      <w:r>
+        <w:rPr>
+          <w:rFonts w:eastAsiaTheme="minorEastAsia"/>
+          <w:iCs/>
+        </w:rPr>
+        <w:t xml:space="preserve"> programming. I learned about algorithms in a month, but the most </w:t>
+      </w:r>
+      <w:r>
+        <w:rPr>
+          <w:rFonts w:eastAsiaTheme="minorEastAsia" w:hint="eastAsia"/>
+          <w:iCs/>
+        </w:rPr>
+        <w:t>valuable</w:t>
+      </w:r>
+      <w:r>
+        <w:rPr>
+          <w:rFonts w:eastAsiaTheme="minorEastAsia"/>
+          <w:iCs/>
+        </w:rPr>
+        <w:t xml:space="preserve"> </w:t>
+      </w:r>
+      <w:r>
+        <w:rPr>
+          <w:rFonts w:eastAsiaTheme="minorEastAsia" w:hint="eastAsia"/>
+          <w:iCs/>
+        </w:rPr>
+        <w:t>lesson</w:t>
+      </w:r>
+      <w:r>
+        <w:rPr>
+          <w:rFonts w:eastAsiaTheme="minorEastAsia"/>
+          <w:iCs/>
+        </w:rPr>
+        <w:t xml:space="preserve"> </w:t>
+      </w:r>
+      <w:r>
+        <w:rPr>
+          <w:rFonts w:eastAsiaTheme="minorEastAsia" w:hint="eastAsia"/>
+          <w:iCs/>
+        </w:rPr>
+        <w:t xml:space="preserve">was </w:t>
+      </w:r>
+      <w:r>
+        <w:rPr>
+          <w:rFonts w:eastAsiaTheme="minorEastAsia"/>
+          <w:iCs/>
+        </w:rPr>
+        <w:t>how this course changed my perspective on</w:t>
+      </w:r>
+      <w:r>
+        <w:rPr>
+          <w:rFonts w:eastAsiaTheme="minorEastAsia"/>
+          <w:iCs/>
+        </w:rPr>
+        <w:t xml:space="preserve"> programming. Even though </w:t>
+      </w:r>
+      <w:r>
+        <w:rPr>
+          <w:rFonts w:eastAsiaTheme="minorEastAsia" w:hint="eastAsia"/>
+          <w:iCs/>
+        </w:rPr>
+        <w:t>it</w:t>
+      </w:r>
+      <w:r>
+        <w:rPr>
+          <w:rFonts w:eastAsiaTheme="minorEastAsia"/>
+          <w:iCs/>
+        </w:rPr>
+        <w:t xml:space="preserve"> was </w:t>
+      </w:r>
+      <w:r>
+        <w:rPr>
+          <w:rFonts w:eastAsiaTheme="minorEastAsia" w:hint="eastAsia"/>
+          <w:iCs/>
+        </w:rPr>
+        <w:t>challenging</w:t>
+      </w:r>
+      <w:r>
+        <w:rPr>
+          <w:rFonts w:eastAsiaTheme="minorEastAsia"/>
+          <w:iCs/>
+        </w:rPr>
+        <w:t xml:space="preserve">, it was worth it, and </w:t>
+      </w:r>
+      <w:r>
+        <w:rPr>
+          <w:rFonts w:eastAsiaTheme="minorEastAsia"/>
+          <w:iCs/>
+        </w:rPr>
+        <w:t xml:space="preserve">I </w:t>
+      </w:r>
+      <w:r>
+        <w:rPr>
+          <w:rFonts w:eastAsiaTheme="minorEastAsia" w:hint="eastAsia"/>
+          <w:iCs/>
+        </w:rPr>
+        <w:t>truly</w:t>
+      </w:r>
+      <w:r>
+        <w:rPr>
+          <w:rFonts w:eastAsiaTheme="minorEastAsia"/>
+          <w:iCs/>
+        </w:rPr>
+        <w:t xml:space="preserve"> appreciate</w:t>
+      </w:r>
+      <w:r>
+        <w:rPr>
+          <w:rFonts w:eastAsiaTheme="minorEastAsia" w:hint="eastAsia"/>
+          <w:iCs/>
+        </w:rPr>
+        <w:t xml:space="preserve"> your time and effort</w:t>
+      </w:r>
+      <w:r>
+        <w:rPr>
+          <w:rFonts w:eastAsiaTheme="minorEastAsia"/>
+          <w:iCs/>
+        </w:rPr>
+        <w:t>.</w:t>
       </w:r>
     </w:p>
     <w:p>
       <w:pPr>
         <w:spacing w:after="153"/>
         <w:ind w:left="0" w:firstLine="0"/>
-      </w:pPr>
-    </w:p>
-    <w:p>
-      <w:pPr>
-        <w:spacing w:after="160" w:line="259" w:lineRule="auto"/>
+        <w:rPr>
+          <w:rFonts w:eastAsiaTheme="minorEastAsia"/>
+        </w:rPr>
+      </w:pPr>
+    </w:p>
+    <w:p>
+      <w:pPr>
+        <w:spacing w:after="27"/>
+        <w:ind w:left="0" w:firstLine="0"/>
+        <w:rPr>
+          <w:rFonts w:eastAsiaTheme="minorEastAsia"/>
+          <w:sz w:val="28"/>
+          <w:szCs w:val="32"/>
+        </w:rPr>
+      </w:pPr>
+      <w:r>
+        <w:rPr>
+          <w:rFonts w:eastAsiaTheme="minorEastAsia" w:hint="eastAsia"/>
+          <w:sz w:val="28"/>
+          <w:szCs w:val="32"/>
+        </w:rPr>
+        <w:t>Analysis</w:t>
+      </w:r>
+    </w:p>
+    <w:p>
+      <w:pPr>
         <w:ind w:left="-5"/>
-      </w:pPr>
-      <w:r>
-        <w:rPr>
-          <w:u w:val="single" w:color="000000"/>
-        </w:rPr>
-        <w:t>Screenshot #</w:t>
-      </w:r>
-      <w:r>
-        <w:rPr>
-          <w:u w:val="single" w:color="000000"/>
-        </w:rPr>
-        <w:t>1</w:t>
-      </w:r>
-      <w:r>
-        <w:rPr>
-          <w:u w:val="single" w:color="000000"/>
-        </w:rPr>
-        <w:t>:</w:t>
-      </w:r>
-      <w:r>
+        <w:rPr>
+          <w:rFonts w:ascii="Courier New" w:eastAsiaTheme="minorEastAsia" w:hAnsi="Courier New" w:cs="Courier New"/>
+        </w:rPr>
+      </w:pPr>
+      <w:r>
+        <w:rPr>
+          <w:rFonts w:eastAsiaTheme="minorEastAsia"/>
+          <w:iCs/>
+        </w:rPr>
+        <w:t xml:space="preserve">In this lab, I learned how to create and delete users, assign roles, and manage privileges in MySQL 8 on a Windows VM. The screenshots below the introduction show how it was generated. Following the lab instructions, I created eight users and four roles: Sales, HR, Management, and Inventory. Each role was assigned the privileges </w:t>
+      </w:r>
+      <w:r>
+        <w:rPr>
+          <w:rFonts w:ascii="Courier New" w:eastAsiaTheme="minorEastAsia" w:hAnsi="Courier New" w:cs="Courier New"/>
+          <w:iCs/>
+        </w:rPr>
+        <w:t>SELECT, INSERT, UPDATE</w:t>
+      </w:r>
+      <w:r>
+        <w:rPr>
+          <w:rFonts w:eastAsiaTheme="minorEastAsia"/>
+          <w:iCs/>
+        </w:rPr>
+        <w:t xml:space="preserve"> and </w:t>
+      </w:r>
+      <w:r>
+        <w:rPr>
+          <w:rFonts w:ascii="Courier New" w:eastAsiaTheme="minorEastAsia" w:hAnsi="Courier New" w:cs="Courier New"/>
+          <w:iCs/>
+        </w:rPr>
+        <w:t>DELETE</w:t>
+      </w:r>
+      <w:r>
+        <w:rPr>
+          <w:rFonts w:eastAsiaTheme="minorEastAsia"/>
+          <w:iCs/>
+        </w:rPr>
+        <w:t xml:space="preserve">. Subsequently, I assigned these roles to each user and activated them for all eight users using </w:t>
+      </w:r>
+      <w:r>
+        <w:rPr>
+          <w:rFonts w:ascii="Courier New" w:eastAsiaTheme="minorEastAsia" w:hAnsi="Courier New" w:cs="Courier New"/>
+          <w:iCs/>
+        </w:rPr>
+        <w:t>SET DEFAULT ROLE ALL TO 'Helen';</w:t>
+      </w:r>
+      <w:r>
+        <w:rPr>
+          <w:rFonts w:eastAsiaTheme="minorEastAsia"/>
+          <w:iCs/>
+        </w:rPr>
         <w:t xml:space="preserve"> </w:t>
       </w:r>
-    </w:p>
-    <w:p>
-      <w:pPr>
-        <w:spacing w:line="259" w:lineRule="auto"/>
+      <w:r>
+        <w:rPr>
+          <w:rFonts w:eastAsiaTheme="minorEastAsia"/>
+          <w:iCs/>
+        </w:rPr>
+        <w:t xml:space="preserve"> Finally, to verify the configuration, I generated a </w:t>
+      </w:r>
+      <w:r>
+        <w:rPr>
+          <w:rFonts w:ascii="Courier New" w:eastAsiaTheme="minorEastAsia" w:hAnsi="Courier New" w:cs="Courier New"/>
+          <w:iCs/>
+        </w:rPr>
+        <w:t>results.txt</w:t>
+      </w:r>
+      <w:r>
+        <w:rPr>
+          <w:rFonts w:eastAsiaTheme="minorEastAsia"/>
+          <w:iCs/>
+        </w:rPr>
+        <w:t xml:space="preserve"> file that contained details of the users, their roles, and the privileges, which can ensure that everything was set up correctly according to the lab instructions. </w:t>
+      </w:r>
+    </w:p>
+    <w:p>
+      <w:pPr>
+        <w:spacing w:after="27"/>
+        <w:rPr>
+          <w:rFonts w:eastAsiaTheme="minorEastAsia"/>
+          <w:sz w:val="28"/>
+          <w:szCs w:val="32"/>
+        </w:rPr>
+      </w:pPr>
+    </w:p>
+    <w:p>
+      <w:pPr>
+        <w:pStyle w:val="ListParagraph"/>
+        <w:numPr>
+          <w:ilvl w:val="0"/>
+          <w:numId w:val="6"/>
+        </w:numPr>
+        <w:spacing w:after="27"/>
+        <w:rPr>
+          <w:rFonts w:eastAsiaTheme="minorEastAsia"/>
+          <w:sz w:val="28"/>
+          <w:szCs w:val="32"/>
+          <w:lang w:val="fr-FR"/>
+        </w:rPr>
+      </w:pPr>
+      <w:r>
+        <w:rPr>
+          <w:rFonts w:eastAsiaTheme="minorEastAsia" w:hint="eastAsia"/>
+          <w:sz w:val="28"/>
+          <w:szCs w:val="32"/>
+          <w:lang w:val="fr-FR"/>
+        </w:rPr>
+        <w:t>routine_1.py</w:t>
+      </w:r>
+    </w:p>
+    <w:p>
+      <w:pPr>
+        <w:pStyle w:val="ListParagraph"/>
+        <w:spacing w:after="27"/>
+        <w:ind w:firstLine="0"/>
+        <w:rPr>
+          <w:rFonts w:eastAsiaTheme="minorEastAsia"/>
+          <w:szCs w:val="22"/>
+        </w:rPr>
+      </w:pPr>
+      <w:r>
+        <w:rPr>
+          <w:rFonts w:eastAsiaTheme="minorEastAsia" w:hint="eastAsia"/>
+          <w:szCs w:val="22"/>
+        </w:rPr>
+        <w:t>State which Routine it</w:t>
+      </w:r>
+      <w:r>
+        <w:rPr>
+          <w:rFonts w:eastAsiaTheme="minorEastAsia"/>
+          <w:szCs w:val="22"/>
+        </w:rPr>
+        <w:t>’</w:t>
+      </w:r>
+      <w:r>
+        <w:rPr>
+          <w:rFonts w:eastAsiaTheme="minorEastAsia" w:hint="eastAsia"/>
+          <w:szCs w:val="22"/>
+        </w:rPr>
+        <w:t>s for</w:t>
+      </w:r>
+    </w:p>
+    <w:p>
+      <w:pPr>
+        <w:pStyle w:val="ListParagraph"/>
+        <w:spacing w:after="27"/>
+        <w:ind w:firstLine="0"/>
+        <w:rPr>
+          <w:rFonts w:eastAsiaTheme="minorEastAsia"/>
+          <w:szCs w:val="22"/>
+        </w:rPr>
+      </w:pPr>
+      <w:r>
+        <w:rPr>
+          <w:rFonts w:eastAsiaTheme="minorEastAsia" w:hint="eastAsia"/>
+          <w:szCs w:val="22"/>
+        </w:rPr>
+        <w:t>State your theory about the performance of the routine</w:t>
+      </w:r>
+    </w:p>
+    <w:p>
+      <w:pPr>
+        <w:pStyle w:val="ListParagraph"/>
+        <w:numPr>
+          <w:ilvl w:val="0"/>
+          <w:numId w:val="7"/>
+        </w:numPr>
+        <w:spacing w:after="27"/>
+        <w:rPr>
+          <w:rFonts w:eastAsiaTheme="minorEastAsia"/>
+          <w:szCs w:val="22"/>
+        </w:rPr>
+      </w:pPr>
+      <w:r>
+        <w:rPr>
+          <w:rFonts w:eastAsiaTheme="minorEastAsia" w:hint="eastAsia"/>
+          <w:szCs w:val="22"/>
+        </w:rPr>
+        <w:t xml:space="preserve">equation </w:t>
+      </w:r>
+      <w:r>
+        <w:rPr>
+          <w:rFonts w:eastAsiaTheme="minorEastAsia" w:hint="eastAsia"/>
+          <w:szCs w:val="22"/>
+        </w:rPr>
+        <w:t>(</w:t>
+      </w:r>
+      <w:r>
+        <w:rPr>
+          <w:rFonts w:eastAsiaTheme="minorEastAsia"/>
+          <w:szCs w:val="22"/>
+        </w:rPr>
+        <w:t>n (size) as its independent variable, and t (time) as its dependent variable</w:t>
+      </w:r>
+      <w:r>
+        <w:rPr>
+          <w:rFonts w:eastAsiaTheme="minorEastAsia" w:hint="eastAsia"/>
+          <w:szCs w:val="22"/>
+        </w:rPr>
+        <w:t>)</w:t>
+      </w:r>
+    </w:p>
+    <w:p>
+      <w:pPr>
+        <w:pStyle w:val="ListParagraph"/>
+        <w:spacing w:after="27"/>
+        <w:ind w:left="1800" w:firstLine="0"/>
+        <w:rPr>
+          <w:rFonts w:eastAsiaTheme="minorEastAsia" w:hint="eastAsia"/>
+          <w:szCs w:val="22"/>
+        </w:rPr>
+      </w:pPr>
+      <w:r>
+        <w:rPr>
+          <w:rFonts w:eastAsiaTheme="minorEastAsia" w:hint="eastAsia"/>
+          <w:szCs w:val="22"/>
+        </w:rPr>
+        <w:t xml:space="preserve">e.g. </w:t>
+      </w:r>
+      <w:r>
+        <w:rPr>
+          <w:rFonts w:eastAsiaTheme="minorEastAsia"/>
+          <w:szCs w:val="22"/>
+        </w:rPr>
+        <w:t>t = 14 * n^2</w:t>
+      </w:r>
+      <w:r>
+        <w:rPr>
+          <w:rFonts w:eastAsiaTheme="minorEastAsia" w:hint="eastAsia"/>
+          <w:szCs w:val="22"/>
+        </w:rPr>
+        <w:t xml:space="preserve">, </w:t>
+      </w:r>
+      <w:r>
+        <w:rPr>
+          <w:rFonts w:eastAsiaTheme="minorEastAsia"/>
+          <w:szCs w:val="22"/>
+        </w:rPr>
+        <w:t>t = 14 * n^2 + 117</w:t>
+      </w:r>
+    </w:p>
+    <w:p>
+      <w:pPr>
+        <w:pStyle w:val="ListParagraph"/>
+        <w:numPr>
+          <w:ilvl w:val="0"/>
+          <w:numId w:val="7"/>
+        </w:numPr>
+        <w:spacing w:after="27"/>
+        <w:rPr>
+          <w:rFonts w:eastAsiaTheme="minorEastAsia"/>
+          <w:szCs w:val="22"/>
+        </w:rPr>
+      </w:pPr>
+      <w:r>
+        <w:rPr>
+          <w:rFonts w:eastAsiaTheme="minorEastAsia"/>
+          <w:szCs w:val="22"/>
+        </w:rPr>
+        <w:t> about how the running time of this function (on your machine) varies with the size of the input</w:t>
+      </w:r>
+    </w:p>
+    <w:p>
+      <w:pPr>
+        <w:pStyle w:val="ListParagraph"/>
+        <w:numPr>
+          <w:ilvl w:val="0"/>
+          <w:numId w:val="7"/>
+        </w:numPr>
+        <w:spacing w:after="27"/>
+        <w:rPr>
+          <w:rFonts w:eastAsiaTheme="minorEastAsia" w:hint="eastAsia"/>
+          <w:szCs w:val="22"/>
+        </w:rPr>
+      </w:pPr>
+      <w:r>
+        <w:rPr>
+          <w:rFonts w:eastAsiaTheme="minorEastAsia"/>
+          <w:szCs w:val="22"/>
+        </w:rPr>
+        <w:t>specify the units</w:t>
+      </w:r>
+      <w:r>
+        <w:rPr>
+          <w:rFonts w:eastAsiaTheme="minorEastAsia" w:hint="eastAsia"/>
+          <w:szCs w:val="22"/>
+        </w:rPr>
+        <w:t xml:space="preserve"> </w:t>
+      </w:r>
+      <w:r>
+        <w:rPr>
+          <w:rFonts w:eastAsiaTheme="minorEastAsia"/>
+          <w:szCs w:val="22"/>
+        </w:rPr>
+        <w:t>(seconds, ns, ms, whatever)</w:t>
+      </w:r>
+    </w:p>
+    <w:p>
+      <w:pPr>
+        <w:pStyle w:val="ListParagraph"/>
+        <w:spacing w:after="27"/>
+        <w:ind w:firstLine="0"/>
+        <w:rPr>
+          <w:rFonts w:eastAsiaTheme="minorEastAsia"/>
+          <w:szCs w:val="22"/>
+        </w:rPr>
+      </w:pPr>
+      <w:r>
+        <w:rPr>
+          <w:rFonts w:eastAsiaTheme="minorEastAsia" w:hint="eastAsia"/>
+          <w:szCs w:val="22"/>
+        </w:rPr>
+        <w:t>A table</w:t>
+      </w:r>
+    </w:p>
+    <w:p>
+      <w:pPr>
+        <w:pStyle w:val="ListParagraph"/>
+        <w:numPr>
+          <w:ilvl w:val="0"/>
+          <w:numId w:val="7"/>
+        </w:numPr>
+        <w:spacing w:after="27"/>
+        <w:rPr>
+          <w:rFonts w:eastAsiaTheme="minorEastAsia"/>
+          <w:szCs w:val="22"/>
+        </w:rPr>
+      </w:pPr>
+      <w:r>
+        <w:rPr>
+          <w:rFonts w:eastAsiaTheme="minorEastAsia"/>
+          <w:szCs w:val="22"/>
+        </w:rPr>
+        <w:t>include all of your test data</w:t>
+      </w:r>
+      <w:r>
+        <w:rPr>
+          <w:rFonts w:eastAsiaTheme="minorEastAsia" w:hint="eastAsia"/>
+          <w:szCs w:val="22"/>
+        </w:rPr>
+        <w:t xml:space="preserve"> </w:t>
+      </w:r>
+      <w:r>
+        <w:rPr>
+          <w:rFonts w:eastAsiaTheme="minorEastAsia"/>
+          <w:szCs w:val="22"/>
+        </w:rPr>
+        <w:t>with at least the following columns</w:t>
+      </w:r>
+    </w:p>
+    <w:p>
+      <w:pPr>
+        <w:pStyle w:val="ListParagraph"/>
+        <w:numPr>
+          <w:ilvl w:val="2"/>
+          <w:numId w:val="7"/>
+        </w:numPr>
+        <w:spacing w:after="27"/>
+        <w:rPr>
+          <w:rFonts w:eastAsiaTheme="minorEastAsia"/>
+          <w:szCs w:val="22"/>
+        </w:rPr>
+      </w:pPr>
+      <w:r>
+        <w:rPr>
+          <w:rFonts w:eastAsiaTheme="minorEastAsia"/>
+          <w:szCs w:val="22"/>
+        </w:rPr>
+        <w:t>size</w:t>
+      </w:r>
+    </w:p>
+    <w:p>
+      <w:pPr>
+        <w:pStyle w:val="ListParagraph"/>
+        <w:numPr>
+          <w:ilvl w:val="2"/>
+          <w:numId w:val="7"/>
+        </w:numPr>
+        <w:spacing w:after="27"/>
+        <w:rPr>
+          <w:rFonts w:eastAsiaTheme="minorEastAsia"/>
+          <w:szCs w:val="22"/>
+        </w:rPr>
+      </w:pPr>
+      <w:r>
+        <w:rPr>
+          <w:rFonts w:eastAsiaTheme="minorEastAsia"/>
+          <w:szCs w:val="22"/>
+        </w:rPr>
+        <w:t>how many samples you took at that size</w:t>
+      </w:r>
+    </w:p>
+    <w:p>
+      <w:pPr>
+        <w:pStyle w:val="ListParagraph"/>
+        <w:numPr>
+          <w:ilvl w:val="2"/>
+          <w:numId w:val="7"/>
+        </w:numPr>
+        <w:spacing w:after="27"/>
+        <w:rPr>
+          <w:rFonts w:eastAsiaTheme="minorEastAsia"/>
+          <w:szCs w:val="22"/>
+        </w:rPr>
+      </w:pPr>
+      <w:r>
+        <w:rPr>
+          <w:rFonts w:eastAsiaTheme="minorEastAsia"/>
+          <w:szCs w:val="22"/>
+        </w:rPr>
+        <w:t>raw mean time of performance at that size</w:t>
+      </w:r>
+    </w:p>
+    <w:p>
+      <w:pPr>
+        <w:pStyle w:val="ListParagraph"/>
+        <w:numPr>
+          <w:ilvl w:val="2"/>
+          <w:numId w:val="7"/>
+        </w:numPr>
+        <w:spacing w:after="27"/>
+        <w:rPr>
+          <w:rFonts w:eastAsiaTheme="minorEastAsia"/>
+          <w:szCs w:val="22"/>
+        </w:rPr>
+      </w:pPr>
+      <w:r>
+        <w:rPr>
+          <w:rFonts w:eastAsiaTheme="minorEastAsia"/>
+          <w:szCs w:val="22"/>
+        </w:rPr>
+        <w:t>the prediction you would expect at that size, given your overall asymptotic analysis (your "theory", the equation)</w:t>
+      </w:r>
+    </w:p>
+    <w:p>
+      <w:pPr>
+        <w:pStyle w:val="ListParagraph"/>
+        <w:numPr>
+          <w:ilvl w:val="2"/>
+          <w:numId w:val="7"/>
+        </w:numPr>
+        <w:spacing w:after="27"/>
+        <w:rPr>
+          <w:rFonts w:eastAsiaTheme="minorEastAsia"/>
+          <w:szCs w:val="22"/>
+        </w:rPr>
+      </w:pPr>
+      <w:r>
+        <w:rPr>
+          <w:rFonts w:eastAsiaTheme="minorEastAsia"/>
+          <w:szCs w:val="22"/>
+        </w:rPr>
+        <w:t>the ratio of prediction over observed</w:t>
+      </w:r>
+    </w:p>
+    <w:p>
+      <w:pPr>
+        <w:pStyle w:val="ListParagraph"/>
+        <w:numPr>
+          <w:ilvl w:val="3"/>
+          <w:numId w:val="7"/>
+        </w:numPr>
+        <w:spacing w:after="27"/>
+        <w:rPr>
+          <w:rFonts w:eastAsiaTheme="minorEastAsia" w:hint="eastAsia"/>
+          <w:szCs w:val="22"/>
+        </w:rPr>
+      </w:pPr>
+      <w:r>
+        <w:rPr>
+          <w:rFonts w:eastAsiaTheme="minorEastAsia"/>
+          <w:szCs w:val="22"/>
+        </w:rPr>
+        <w:t>that means, take the "prediction according to theory" column and divide by the "raw mean time" column</w:t>
+      </w:r>
+    </w:p>
+    <w:p>
+      <w:pPr>
+        <w:pStyle w:val="ListParagraph"/>
+        <w:spacing w:after="27"/>
+        <w:ind w:firstLine="0"/>
+        <w:rPr>
+          <w:rFonts w:eastAsiaTheme="minorEastAsia"/>
+          <w:szCs w:val="22"/>
+        </w:rPr>
+      </w:pPr>
+      <w:r>
+        <w:rPr>
+          <w:rFonts w:eastAsiaTheme="minorEastAsia" w:hint="eastAsia"/>
+          <w:szCs w:val="22"/>
+        </w:rPr>
+        <w:t>A plot</w:t>
+      </w:r>
+    </w:p>
+    <w:p>
+      <w:pPr>
+        <w:pStyle w:val="ListParagraph"/>
+        <w:numPr>
+          <w:ilvl w:val="0"/>
+          <w:numId w:val="7"/>
+        </w:numPr>
+        <w:spacing w:after="27"/>
+        <w:rPr>
+          <w:rFonts w:eastAsiaTheme="minorEastAsia"/>
+          <w:szCs w:val="22"/>
+        </w:rPr>
+      </w:pPr>
+      <w:r>
+        <w:rPr>
+          <w:rFonts w:eastAsiaTheme="minorEastAsia"/>
+          <w:szCs w:val="22"/>
+        </w:rPr>
+        <w:t>should include both your test data</w:t>
+      </w:r>
+      <w:r>
+        <w:rPr>
+          <w:rFonts w:eastAsiaTheme="minorEastAsia" w:hint="eastAsia"/>
+          <w:szCs w:val="22"/>
+        </w:rPr>
+        <w:t xml:space="preserve"> (</w:t>
+      </w:r>
+      <w:r>
+        <w:rPr>
+          <w:rFonts w:eastAsiaTheme="minorEastAsia"/>
+          <w:szCs w:val="22"/>
+        </w:rPr>
+        <w:t> dots for the actual data points</w:t>
+      </w:r>
+      <w:r>
+        <w:rPr>
+          <w:rFonts w:eastAsiaTheme="minorEastAsia" w:hint="eastAsia"/>
+          <w:szCs w:val="22"/>
+        </w:rPr>
+        <w:t>)</w:t>
+      </w:r>
+    </w:p>
+    <w:p>
+      <w:pPr>
+        <w:pStyle w:val="ListParagraph"/>
+        <w:numPr>
+          <w:ilvl w:val="0"/>
+          <w:numId w:val="7"/>
+        </w:numPr>
+        <w:spacing w:after="27"/>
+        <w:rPr>
+          <w:rFonts w:eastAsiaTheme="minorEastAsia"/>
+          <w:szCs w:val="22"/>
+        </w:rPr>
+      </w:pPr>
+      <w:r>
+        <w:rPr>
+          <w:rFonts w:eastAsiaTheme="minorEastAsia"/>
+          <w:szCs w:val="22"/>
+        </w:rPr>
+        <w:t>the plot of your theory (your equation)</w:t>
+      </w:r>
+      <w:r>
+        <w:rPr>
+          <w:rFonts w:eastAsiaTheme="minorEastAsia" w:hint="eastAsia"/>
+          <w:szCs w:val="22"/>
+        </w:rPr>
+        <w:t xml:space="preserve"> - </w:t>
+      </w:r>
+      <w:r>
+        <w:rPr>
+          <w:rFonts w:eastAsiaTheme="minorEastAsia"/>
+          <w:szCs w:val="22"/>
+        </w:rPr>
+        <w:t>should be a smooth line near your dots</w:t>
+      </w:r>
+    </w:p>
+    <w:p>
+      <w:pPr>
+        <w:pStyle w:val="ListParagraph"/>
+        <w:spacing w:after="27"/>
+        <w:ind w:firstLine="0"/>
+        <w:rPr>
+          <w:rFonts w:eastAsiaTheme="minorEastAsia"/>
+          <w:szCs w:val="22"/>
+        </w:rPr>
+      </w:pPr>
+      <w:r>
+        <w:rPr>
+          <w:rFonts w:eastAsiaTheme="minorEastAsia" w:hint="eastAsia"/>
+          <w:szCs w:val="22"/>
+        </w:rPr>
+        <w:t>An extrapolation</w:t>
+      </w:r>
+    </w:p>
+    <w:p>
+      <w:pPr>
+        <w:pStyle w:val="ListParagraph"/>
+        <w:numPr>
+          <w:ilvl w:val="0"/>
+          <w:numId w:val="7"/>
+        </w:numPr>
+        <w:spacing w:after="27"/>
+        <w:rPr>
+          <w:rFonts w:eastAsiaTheme="minorEastAsia"/>
+          <w:szCs w:val="22"/>
+        </w:rPr>
+      </w:pPr>
+      <w:r>
+        <w:rPr>
+          <w:rFonts w:eastAsiaTheme="minorEastAsia"/>
+          <w:szCs w:val="22"/>
+        </w:rPr>
+        <w:lastRenderedPageBreak/>
+        <w:t>gathered data, come up with a theory</w:t>
+      </w:r>
+    </w:p>
+    <w:p>
+      <w:pPr>
+        <w:pStyle w:val="ListParagraph"/>
+        <w:numPr>
+          <w:ilvl w:val="0"/>
+          <w:numId w:val="7"/>
+        </w:numPr>
+        <w:spacing w:after="27"/>
+        <w:rPr>
+          <w:rFonts w:eastAsiaTheme="minorEastAsia"/>
+          <w:szCs w:val="22"/>
+        </w:rPr>
+      </w:pPr>
+      <w:r>
+        <w:rPr>
+          <w:rFonts w:eastAsiaTheme="minorEastAsia"/>
+          <w:szCs w:val="22"/>
+        </w:rPr>
+        <w:t>make an educated guess what would happen if you did</w:t>
+      </w:r>
+    </w:p>
+    <w:p>
+      <w:pPr>
+        <w:pStyle w:val="ListParagraph"/>
+        <w:spacing w:after="27"/>
+        <w:ind w:left="1800" w:firstLine="0"/>
+        <w:rPr>
+          <w:rFonts w:eastAsiaTheme="minorEastAsia" w:hint="eastAsia"/>
+          <w:szCs w:val="22"/>
+        </w:rPr>
+      </w:pPr>
+      <w:r>
+        <w:rPr>
+          <w:rFonts w:eastAsiaTheme="minorEastAsia" w:hint="eastAsia"/>
+          <w:szCs w:val="22"/>
+        </w:rPr>
+        <w:t xml:space="preserve">e.g. </w:t>
+      </w:r>
+      <w:r>
+        <w:rPr>
+          <w:rFonts w:eastAsiaTheme="minorEastAsia"/>
+          <w:szCs w:val="22"/>
+        </w:rPr>
+        <w:t>If this routine was given a month (30.5 days) to run on my machine, the largest n that I would expect to complete a single case within a full month would be n = ______.</w:t>
+      </w:r>
+    </w:p>
+    <w:p>
+      <w:pPr>
+        <w:pStyle w:val="ListParagraph"/>
+        <w:spacing w:after="27"/>
+        <w:ind w:left="1800" w:firstLine="0"/>
+        <w:rPr>
+          <w:rFonts w:eastAsiaTheme="minorEastAsia" w:hint="eastAsia"/>
+          <w:szCs w:val="22"/>
+        </w:rPr>
+      </w:pPr>
+    </w:p>
+    <w:p>
+      <w:pPr>
+        <w:pStyle w:val="ListParagraph"/>
+        <w:ind w:firstLine="0"/>
+        <w:rPr>
+          <w:rFonts w:ascii="Courier New" w:eastAsiaTheme="minorEastAsia" w:hAnsi="Courier New" w:cs="Courier New"/>
+        </w:rPr>
+      </w:pPr>
+      <w:r>
+        <w:rPr>
+          <w:rFonts w:eastAsiaTheme="minorEastAsia"/>
+          <w:iCs/>
+        </w:rPr>
+        <w:t>In this</w:t>
+      </w:r>
+      <w:r>
+        <w:rPr>
+          <w:rFonts w:eastAsiaTheme="minorEastAsia"/>
+          <w:iCs/>
+        </w:rPr>
+        <w:t xml:space="preserve"> lab, I learned how to create and delete users, assign roles, and manage privileges in MySQL 8 on a Windows VM. The screenshots below the introduction show how it was generated. Following the lab instructions, I created eight users and four roles: Sales, HR, Management, and Inventory. Each role was assigned the privileges </w:t>
+      </w:r>
+      <w:r>
+        <w:rPr>
+          <w:rFonts w:ascii="Courier New" w:eastAsiaTheme="minorEastAsia" w:hAnsi="Courier New" w:cs="Courier New"/>
+          <w:iCs/>
+        </w:rPr>
+        <w:t>SELECT, INSERT, UPDATE</w:t>
+      </w:r>
+      <w:r>
+        <w:rPr>
+          <w:rFonts w:eastAsiaTheme="minorEastAsia"/>
+          <w:iCs/>
+        </w:rPr>
+        <w:t xml:space="preserve"> and </w:t>
+      </w:r>
+      <w:r>
+        <w:rPr>
+          <w:rFonts w:ascii="Courier New" w:eastAsiaTheme="minorEastAsia" w:hAnsi="Courier New" w:cs="Courier New"/>
+          <w:iCs/>
+        </w:rPr>
+        <w:t>DELETE</w:t>
+      </w:r>
+      <w:r>
+        <w:rPr>
+          <w:rFonts w:eastAsiaTheme="minorEastAsia"/>
+          <w:iCs/>
+        </w:rPr>
+        <w:t xml:space="preserve">. Subsequently, I assigned these roles to each user and activated them for all eight users using </w:t>
+      </w:r>
+      <w:r>
+        <w:rPr>
+          <w:rFonts w:ascii="Courier New" w:eastAsiaTheme="minorEastAsia" w:hAnsi="Courier New" w:cs="Courier New"/>
+          <w:iCs/>
+        </w:rPr>
+        <w:t>SET DEFAULT ROLE ALL TO 'Helen';</w:t>
+      </w:r>
+      <w:r>
+        <w:rPr>
+          <w:rFonts w:eastAsiaTheme="minorEastAsia"/>
+          <w:iCs/>
+        </w:rPr>
+        <w:t xml:space="preserve">  Finally, to verify the configuration, I generated a </w:t>
+      </w:r>
+      <w:r>
+        <w:rPr>
+          <w:rFonts w:ascii="Courier New" w:eastAsiaTheme="minorEastAsia" w:hAnsi="Courier New" w:cs="Courier New"/>
+          <w:iCs/>
+        </w:rPr>
+        <w:t>results.txt</w:t>
+      </w:r>
+      <w:r>
+        <w:rPr>
+          <w:rFonts w:eastAsiaTheme="minorEastAsia"/>
+          <w:iCs/>
+        </w:rPr>
+        <w:t xml:space="preserve"> file that contained details of the users, their roles, and the privileges, which can ensure that everything was set up correctly according to the lab instructions. </w:t>
+      </w:r>
+    </w:p>
+    <w:p>
+      <w:pPr>
+        <w:spacing w:after="27"/>
+        <w:ind w:left="360" w:firstLine="0"/>
+        <w:rPr>
+          <w:rFonts w:eastAsiaTheme="minorEastAsia"/>
+          <w:sz w:val="28"/>
+          <w:szCs w:val="32"/>
+        </w:rPr>
+      </w:pPr>
+    </w:p>
+    <w:p>
+      <w:pPr>
+        <w:pStyle w:val="ListParagraph"/>
+        <w:numPr>
+          <w:ilvl w:val="0"/>
+          <w:numId w:val="6"/>
+        </w:numPr>
+        <w:spacing w:after="27"/>
+        <w:rPr>
+          <w:rFonts w:eastAsiaTheme="minorEastAsia"/>
+          <w:sz w:val="28"/>
+          <w:szCs w:val="32"/>
+          <w:lang w:val="fr-FR"/>
+        </w:rPr>
+      </w:pPr>
+      <w:r>
+        <w:rPr>
+          <w:rFonts w:eastAsiaTheme="minorEastAsia" w:hint="eastAsia"/>
+          <w:sz w:val="28"/>
+          <w:szCs w:val="32"/>
+          <w:lang w:val="fr-FR"/>
+        </w:rPr>
+        <w:t>r</w:t>
+      </w:r>
+      <w:r>
+        <w:rPr>
+          <w:rFonts w:eastAsiaTheme="minorEastAsia" w:hint="eastAsia"/>
+          <w:sz w:val="28"/>
+          <w:szCs w:val="32"/>
+          <w:lang w:val="fr-FR"/>
+        </w:rPr>
+        <w:t>outine_</w:t>
+      </w:r>
+      <w:r>
+        <w:rPr>
+          <w:rFonts w:eastAsiaTheme="minorEastAsia" w:hint="eastAsia"/>
+          <w:sz w:val="28"/>
+          <w:szCs w:val="32"/>
+          <w:lang w:val="fr-FR"/>
+        </w:rPr>
+        <w:t>2</w:t>
+      </w:r>
+      <w:r>
+        <w:rPr>
+          <w:rFonts w:eastAsiaTheme="minorEastAsia" w:hint="eastAsia"/>
+          <w:sz w:val="28"/>
+          <w:szCs w:val="32"/>
+          <w:lang w:val="fr-FR"/>
+        </w:rPr>
+        <w:t>.py</w:t>
+      </w:r>
+    </w:p>
+    <w:p>
+      <w:pPr>
+        <w:pStyle w:val="ListParagraph"/>
+        <w:spacing w:after="27"/>
+        <w:ind w:firstLine="0"/>
+        <w:rPr>
+          <w:rFonts w:eastAsiaTheme="minorEastAsia"/>
+          <w:sz w:val="28"/>
+          <w:szCs w:val="32"/>
+          <w:lang w:val="fr-FR"/>
+        </w:rPr>
+      </w:pPr>
+    </w:p>
+    <w:p>
+      <w:pPr>
+        <w:pStyle w:val="ListParagraph"/>
+        <w:ind w:firstLine="0"/>
+        <w:rPr>
+          <w:rFonts w:ascii="Courier New" w:eastAsiaTheme="minorEastAsia" w:hAnsi="Courier New" w:cs="Courier New"/>
+        </w:rPr>
+      </w:pPr>
+      <w:r>
+        <w:rPr>
+          <w:rFonts w:eastAsiaTheme="minorEastAsia"/>
+          <w:iCs/>
+        </w:rPr>
+        <w:t xml:space="preserve">In this lab, I learned how to create and delete users, assign roles, and manage privileges in MySQL 8 on a Windows VM. The screenshots below the introduction show how it was generated. Following the lab instructions, I created eight users and four roles: Sales, HR, Management, and Inventory. Each role was assigned the privileges </w:t>
+      </w:r>
+      <w:r>
+        <w:rPr>
+          <w:rFonts w:ascii="Courier New" w:eastAsiaTheme="minorEastAsia" w:hAnsi="Courier New" w:cs="Courier New"/>
+          <w:iCs/>
+        </w:rPr>
+        <w:t>SELECT, INSERT, UPDATE</w:t>
+      </w:r>
+      <w:r>
+        <w:rPr>
+          <w:rFonts w:eastAsiaTheme="minorEastAsia"/>
+          <w:iCs/>
+        </w:rPr>
+        <w:t xml:space="preserve"> and </w:t>
+      </w:r>
+      <w:r>
+        <w:rPr>
+          <w:rFonts w:ascii="Courier New" w:eastAsiaTheme="minorEastAsia" w:hAnsi="Courier New" w:cs="Courier New"/>
+          <w:iCs/>
+        </w:rPr>
+        <w:t>DELETE</w:t>
+      </w:r>
+      <w:r>
+        <w:rPr>
+          <w:rFonts w:eastAsiaTheme="minorEastAsia"/>
+          <w:iCs/>
+        </w:rPr>
+        <w:t xml:space="preserve">. Subsequently, I assigned these roles to each user and activated them for all eight users using </w:t>
+      </w:r>
+      <w:r>
+        <w:rPr>
+          <w:rFonts w:ascii="Courier New" w:eastAsiaTheme="minorEastAsia" w:hAnsi="Courier New" w:cs="Courier New"/>
+          <w:iCs/>
+        </w:rPr>
+        <w:t>SET DEFAULT ROLE ALL TO 'Helen';</w:t>
+      </w:r>
+      <w:r>
+        <w:rPr>
+          <w:rFonts w:eastAsiaTheme="minorEastAsia"/>
+          <w:iCs/>
+        </w:rPr>
+        <w:t xml:space="preserve">  Finally, to verify the configuration, I generated a </w:t>
+      </w:r>
+      <w:r>
+        <w:rPr>
+          <w:rFonts w:ascii="Courier New" w:eastAsiaTheme="minorEastAsia" w:hAnsi="Courier New" w:cs="Courier New"/>
+          <w:iCs/>
+        </w:rPr>
+        <w:t>results.txt</w:t>
+      </w:r>
+      <w:r>
+        <w:rPr>
+          <w:rFonts w:eastAsiaTheme="minorEastAsia"/>
+          <w:iCs/>
+        </w:rPr>
+        <w:t xml:space="preserve"> file that contained details of the users, their roles, and the privileges, which can ensure that everything was set up correctly according to the lab instructions. </w:t>
+      </w:r>
+    </w:p>
+    <w:p>
+      <w:pPr>
+        <w:pStyle w:val="ListParagraph"/>
+        <w:spacing w:after="27"/>
+        <w:ind w:firstLine="0"/>
+        <w:rPr>
+          <w:rFonts w:eastAsiaTheme="minorEastAsia"/>
+          <w:sz w:val="28"/>
+          <w:szCs w:val="32"/>
+        </w:rPr>
+      </w:pPr>
+    </w:p>
+    <w:p>
+      <w:pPr>
+        <w:pStyle w:val="ListParagraph"/>
+        <w:numPr>
+          <w:ilvl w:val="0"/>
+          <w:numId w:val="6"/>
+        </w:numPr>
+        <w:spacing w:after="27"/>
+        <w:rPr>
+          <w:rFonts w:eastAsiaTheme="minorEastAsia"/>
+          <w:sz w:val="28"/>
+          <w:szCs w:val="32"/>
+          <w:lang w:val="fr-FR"/>
+        </w:rPr>
+      </w:pPr>
+      <w:r>
+        <w:rPr>
+          <w:rFonts w:eastAsiaTheme="minorEastAsia" w:hint="eastAsia"/>
+          <w:sz w:val="28"/>
+          <w:szCs w:val="32"/>
+          <w:lang w:val="fr-FR"/>
+        </w:rPr>
+        <w:t>r</w:t>
+      </w:r>
+      <w:r>
+        <w:rPr>
+          <w:rFonts w:eastAsiaTheme="minorEastAsia" w:hint="eastAsia"/>
+          <w:sz w:val="28"/>
+          <w:szCs w:val="32"/>
+          <w:lang w:val="fr-FR"/>
+        </w:rPr>
+        <w:t>outine_</w:t>
+      </w:r>
+      <w:r>
+        <w:rPr>
+          <w:rFonts w:eastAsiaTheme="minorEastAsia" w:hint="eastAsia"/>
+          <w:sz w:val="28"/>
+          <w:szCs w:val="32"/>
+          <w:lang w:val="fr-FR"/>
+        </w:rPr>
+        <w:t>3</w:t>
+      </w:r>
+      <w:r>
+        <w:rPr>
+          <w:rFonts w:eastAsiaTheme="minorEastAsia" w:hint="eastAsia"/>
+          <w:sz w:val="28"/>
+          <w:szCs w:val="32"/>
+          <w:lang w:val="fr-FR"/>
+        </w:rPr>
+        <w:t>.py</w:t>
+      </w:r>
+    </w:p>
+    <w:p>
+      <w:pPr>
+        <w:pStyle w:val="ListParagraph"/>
+        <w:spacing w:after="27"/>
+        <w:ind w:firstLine="0"/>
+        <w:rPr>
+          <w:rFonts w:eastAsiaTheme="minorEastAsia"/>
+          <w:sz w:val="28"/>
+          <w:szCs w:val="32"/>
+          <w:lang w:val="fr-FR"/>
+        </w:rPr>
+      </w:pPr>
+    </w:p>
+    <w:p>
+      <w:pPr>
+        <w:pStyle w:val="ListParagraph"/>
+        <w:ind w:firstLine="0"/>
+        <w:rPr>
+          <w:rFonts w:ascii="Courier New" w:eastAsiaTheme="minorEastAsia" w:hAnsi="Courier New" w:cs="Courier New"/>
+        </w:rPr>
+      </w:pPr>
+      <w:r>
+        <w:rPr>
+          <w:rFonts w:eastAsiaTheme="minorEastAsia"/>
+          <w:iCs/>
+        </w:rPr>
+        <w:t xml:space="preserve">In this lab, I learned how to create and delete users, assign roles, and manage privileges in MySQL 8 on a Windows VM. The screenshots below the introduction show how it was generated. Following the lab instructions, I created eight users and four roles: Sales, HR, Management, and Inventory. Each role was assigned the privileges </w:t>
+      </w:r>
+      <w:r>
+        <w:rPr>
+          <w:rFonts w:ascii="Courier New" w:eastAsiaTheme="minorEastAsia" w:hAnsi="Courier New" w:cs="Courier New"/>
+          <w:iCs/>
+        </w:rPr>
+        <w:t>SELECT, INSERT, UPDATE</w:t>
+      </w:r>
+      <w:r>
+        <w:rPr>
+          <w:rFonts w:eastAsiaTheme="minorEastAsia"/>
+          <w:iCs/>
+        </w:rPr>
+        <w:t xml:space="preserve"> and </w:t>
+      </w:r>
+      <w:r>
+        <w:rPr>
+          <w:rFonts w:ascii="Courier New" w:eastAsiaTheme="minorEastAsia" w:hAnsi="Courier New" w:cs="Courier New"/>
+          <w:iCs/>
+        </w:rPr>
+        <w:t>DELETE</w:t>
+      </w:r>
+      <w:r>
+        <w:rPr>
+          <w:rFonts w:eastAsiaTheme="minorEastAsia"/>
+          <w:iCs/>
+        </w:rPr>
+        <w:t xml:space="preserve">. Subsequently, I assigned these roles to each user and activated them for all eight users using </w:t>
+      </w:r>
+      <w:r>
+        <w:rPr>
+          <w:rFonts w:ascii="Courier New" w:eastAsiaTheme="minorEastAsia" w:hAnsi="Courier New" w:cs="Courier New"/>
+          <w:iCs/>
+        </w:rPr>
+        <w:t>SET DEFAULT ROLE ALL TO 'Helen';</w:t>
+      </w:r>
+      <w:r>
+        <w:rPr>
+          <w:rFonts w:eastAsiaTheme="minorEastAsia"/>
+          <w:iCs/>
+        </w:rPr>
+        <w:t xml:space="preserve">  Finally, to verify the configuration, I generated a </w:t>
+      </w:r>
+      <w:r>
+        <w:rPr>
+          <w:rFonts w:ascii="Courier New" w:eastAsiaTheme="minorEastAsia" w:hAnsi="Courier New" w:cs="Courier New"/>
+          <w:iCs/>
+        </w:rPr>
+        <w:t>results.txt</w:t>
+      </w:r>
+      <w:r>
+        <w:rPr>
+          <w:rFonts w:eastAsiaTheme="minorEastAsia"/>
+          <w:iCs/>
+        </w:rPr>
+        <w:t xml:space="preserve"> file that contained details of the users, their roles, and the privileges, which can ensure that everything was set up correctly according to the lab instructions. </w:t>
+      </w:r>
+    </w:p>
+    <w:p>
+      <w:pPr>
+        <w:pStyle w:val="ListParagraph"/>
+        <w:spacing w:after="27"/>
+        <w:ind w:firstLine="0"/>
+        <w:rPr>
+          <w:rFonts w:eastAsiaTheme="minorEastAsia"/>
+          <w:sz w:val="28"/>
+          <w:szCs w:val="32"/>
+        </w:rPr>
+      </w:pPr>
+    </w:p>
+    <w:p>
+      <w:pPr>
+        <w:pStyle w:val="ListParagraph"/>
+        <w:numPr>
+          <w:ilvl w:val="0"/>
+          <w:numId w:val="6"/>
+        </w:numPr>
+        <w:spacing w:after="27"/>
+        <w:rPr>
+          <w:rFonts w:eastAsiaTheme="minorEastAsia"/>
+          <w:sz w:val="28"/>
+          <w:szCs w:val="32"/>
+          <w:lang w:val="fr-FR"/>
+        </w:rPr>
+      </w:pPr>
+      <w:r>
+        <w:rPr>
+          <w:rFonts w:eastAsiaTheme="minorEastAsia" w:hint="eastAsia"/>
+          <w:sz w:val="28"/>
+          <w:szCs w:val="32"/>
+          <w:lang w:val="fr-FR"/>
+        </w:rPr>
+        <w:t>r</w:t>
+      </w:r>
+      <w:r>
+        <w:rPr>
+          <w:rFonts w:eastAsiaTheme="minorEastAsia" w:hint="eastAsia"/>
+          <w:sz w:val="28"/>
+          <w:szCs w:val="32"/>
+          <w:lang w:val="fr-FR"/>
+        </w:rPr>
+        <w:t>outine_</w:t>
+      </w:r>
+      <w:r>
+        <w:rPr>
+          <w:rFonts w:eastAsiaTheme="minorEastAsia" w:hint="eastAsia"/>
+          <w:sz w:val="28"/>
+          <w:szCs w:val="32"/>
+          <w:lang w:val="fr-FR"/>
+        </w:rPr>
+        <w:t>4</w:t>
+      </w:r>
+      <w:r>
+        <w:rPr>
+          <w:rFonts w:eastAsiaTheme="minorEastAsia" w:hint="eastAsia"/>
+          <w:sz w:val="28"/>
+          <w:szCs w:val="32"/>
+          <w:lang w:val="fr-FR"/>
+        </w:rPr>
+        <w:t>.py</w:t>
+      </w:r>
+    </w:p>
+    <w:p>
+      <w:pPr>
+        <w:pStyle w:val="ListParagraph"/>
+        <w:spacing w:after="27"/>
+        <w:ind w:firstLine="0"/>
+        <w:rPr>
+          <w:rFonts w:eastAsiaTheme="minorEastAsia"/>
+          <w:sz w:val="28"/>
+          <w:szCs w:val="32"/>
+          <w:lang w:val="fr-FR"/>
+        </w:rPr>
+      </w:pPr>
+    </w:p>
+    <w:p>
+      <w:pPr>
+        <w:pStyle w:val="ListParagraph"/>
+        <w:ind w:firstLine="0"/>
+        <w:rPr>
+          <w:rFonts w:ascii="Courier New" w:eastAsiaTheme="minorEastAsia" w:hAnsi="Courier New" w:cs="Courier New"/>
+        </w:rPr>
+      </w:pPr>
+      <w:r>
+        <w:rPr>
+          <w:rFonts w:eastAsiaTheme="minorEastAsia"/>
+          <w:iCs/>
+        </w:rPr>
+        <w:t xml:space="preserve">In this lab, I learned how to create and delete users, assign roles, and manage privileges in MySQL 8 on a Windows VM. The screenshots below the introduction show how it was generated. Following the lab instructions, I created eight users and four roles: Sales, HR, Management, and Inventory. Each role was assigned the privileges </w:t>
+      </w:r>
+      <w:r>
+        <w:rPr>
+          <w:rFonts w:ascii="Courier New" w:eastAsiaTheme="minorEastAsia" w:hAnsi="Courier New" w:cs="Courier New"/>
+          <w:iCs/>
+        </w:rPr>
+        <w:t>SELECT, INSERT, UPDATE</w:t>
+      </w:r>
+      <w:r>
+        <w:rPr>
+          <w:rFonts w:eastAsiaTheme="minorEastAsia"/>
+          <w:iCs/>
+        </w:rPr>
+        <w:t xml:space="preserve"> and </w:t>
+      </w:r>
+      <w:r>
+        <w:rPr>
+          <w:rFonts w:ascii="Courier New" w:eastAsiaTheme="minorEastAsia" w:hAnsi="Courier New" w:cs="Courier New"/>
+          <w:iCs/>
+        </w:rPr>
+        <w:t>DELETE</w:t>
+      </w:r>
+      <w:r>
+        <w:rPr>
+          <w:rFonts w:eastAsiaTheme="minorEastAsia"/>
+          <w:iCs/>
+        </w:rPr>
+        <w:t xml:space="preserve">. Subsequently, I assigned these roles to each user and activated them for all eight users using </w:t>
+      </w:r>
+      <w:r>
+        <w:rPr>
+          <w:rFonts w:ascii="Courier New" w:eastAsiaTheme="minorEastAsia" w:hAnsi="Courier New" w:cs="Courier New"/>
+          <w:iCs/>
+        </w:rPr>
+        <w:t>SET DEFAULT ROLE ALL TO 'Helen';</w:t>
+      </w:r>
+      <w:r>
+        <w:rPr>
+          <w:rFonts w:eastAsiaTheme="minorEastAsia"/>
+          <w:iCs/>
+        </w:rPr>
+        <w:t xml:space="preserve">  Finally, to verify the configuration, I generated a </w:t>
+      </w:r>
+      <w:r>
+        <w:rPr>
+          <w:rFonts w:ascii="Courier New" w:eastAsiaTheme="minorEastAsia" w:hAnsi="Courier New" w:cs="Courier New"/>
+          <w:iCs/>
+        </w:rPr>
+        <w:t>results.txt</w:t>
+      </w:r>
+      <w:r>
+        <w:rPr>
+          <w:rFonts w:eastAsiaTheme="minorEastAsia"/>
+          <w:iCs/>
+        </w:rPr>
+        <w:t xml:space="preserve"> file that contained details of the users, their roles, and the privileges, which can ensure that everything was set up correctly according to the lab instructions. </w:t>
+      </w:r>
+    </w:p>
+    <w:p>
+      <w:pPr>
+        <w:pStyle w:val="ListParagraph"/>
+        <w:spacing w:after="27"/>
+        <w:ind w:firstLine="0"/>
+        <w:rPr>
+          <w:rFonts w:eastAsiaTheme="minorEastAsia"/>
+          <w:sz w:val="28"/>
+          <w:szCs w:val="32"/>
+        </w:rPr>
+      </w:pPr>
+    </w:p>
+    <w:p>
+      <w:pPr>
+        <w:pStyle w:val="ListParagraph"/>
+        <w:numPr>
+          <w:ilvl w:val="0"/>
+          <w:numId w:val="6"/>
+        </w:numPr>
+        <w:spacing w:after="27"/>
+        <w:rPr>
+          <w:rFonts w:eastAsiaTheme="minorEastAsia"/>
+          <w:sz w:val="28"/>
+          <w:szCs w:val="32"/>
+          <w:lang w:val="fr-FR"/>
+        </w:rPr>
+      </w:pPr>
+      <w:r>
+        <w:rPr>
+          <w:rFonts w:eastAsiaTheme="minorEastAsia" w:hint="eastAsia"/>
+          <w:sz w:val="28"/>
+          <w:szCs w:val="32"/>
+          <w:lang w:val="fr-FR"/>
+        </w:rPr>
+        <w:t>r</w:t>
+      </w:r>
+      <w:r>
+        <w:rPr>
+          <w:rFonts w:eastAsiaTheme="minorEastAsia" w:hint="eastAsia"/>
+          <w:sz w:val="28"/>
+          <w:szCs w:val="32"/>
+          <w:lang w:val="fr-FR"/>
+        </w:rPr>
+        <w:t>outine_</w:t>
+      </w:r>
+      <w:r>
+        <w:rPr>
+          <w:rFonts w:eastAsiaTheme="minorEastAsia" w:hint="eastAsia"/>
+          <w:sz w:val="28"/>
+          <w:szCs w:val="32"/>
+          <w:lang w:val="fr-FR"/>
+        </w:rPr>
+        <w:t>5</w:t>
+      </w:r>
+      <w:r>
+        <w:rPr>
+          <w:rFonts w:eastAsiaTheme="minorEastAsia" w:hint="eastAsia"/>
+          <w:sz w:val="28"/>
+          <w:szCs w:val="32"/>
+          <w:lang w:val="fr-FR"/>
+        </w:rPr>
+        <w:t>.py</w:t>
+      </w:r>
+      <w:r>
+        <w:rPr>
+          <w:rFonts w:eastAsiaTheme="minorEastAsia" w:hint="eastAsia"/>
+          <w:sz w:val="28"/>
+          <w:szCs w:val="32"/>
+          <w:lang w:val="fr-FR"/>
+        </w:rPr>
+        <w:t xml:space="preserve"> </w:t>
+      </w:r>
+    </w:p>
+    <w:p>
+      <w:pPr>
+        <w:pStyle w:val="ListParagraph"/>
+        <w:spacing w:after="27"/>
+        <w:ind w:firstLine="0"/>
+        <w:rPr>
+          <w:rFonts w:eastAsiaTheme="minorEastAsia"/>
+          <w:sz w:val="28"/>
+          <w:szCs w:val="32"/>
+          <w:lang w:val="fr-FR"/>
+        </w:rPr>
+      </w:pPr>
+    </w:p>
+    <w:p>
+      <w:pPr>
+        <w:pStyle w:val="ListParagraph"/>
+        <w:ind w:firstLine="0"/>
+        <w:rPr>
+          <w:rFonts w:ascii="Courier New" w:eastAsiaTheme="minorEastAsia" w:hAnsi="Courier New" w:cs="Courier New"/>
+        </w:rPr>
+      </w:pPr>
+      <w:r>
+        <w:rPr>
+          <w:rFonts w:eastAsiaTheme="minorEastAsia"/>
+          <w:iCs/>
+        </w:rPr>
+        <w:t xml:space="preserve">In this lab, I learned how to create and delete users, assign roles, and manage privileges in MySQL 8 on a Windows VM. The screenshots below the introduction show how it was generated. Following the lab instructions, I created eight users and four roles: Sales, HR, Management, and Inventory. Each role was assigned the privileges </w:t>
+      </w:r>
+      <w:r>
+        <w:rPr>
+          <w:rFonts w:ascii="Courier New" w:eastAsiaTheme="minorEastAsia" w:hAnsi="Courier New" w:cs="Courier New"/>
+          <w:iCs/>
+        </w:rPr>
+        <w:t>SELECT, INSERT, UPDATE</w:t>
+      </w:r>
+      <w:r>
+        <w:rPr>
+          <w:rFonts w:eastAsiaTheme="minorEastAsia"/>
+          <w:iCs/>
+        </w:rPr>
+        <w:t xml:space="preserve"> and </w:t>
+      </w:r>
+      <w:r>
+        <w:rPr>
+          <w:rFonts w:ascii="Courier New" w:eastAsiaTheme="minorEastAsia" w:hAnsi="Courier New" w:cs="Courier New"/>
+          <w:iCs/>
+        </w:rPr>
+        <w:t>DELETE</w:t>
+      </w:r>
+      <w:r>
+        <w:rPr>
+          <w:rFonts w:eastAsiaTheme="minorEastAsia"/>
+          <w:iCs/>
+        </w:rPr>
+        <w:t xml:space="preserve">. Subsequently, I assigned these roles to each user and activated them for all eight users using </w:t>
+      </w:r>
+      <w:r>
+        <w:rPr>
+          <w:rFonts w:ascii="Courier New" w:eastAsiaTheme="minorEastAsia" w:hAnsi="Courier New" w:cs="Courier New"/>
+          <w:iCs/>
+        </w:rPr>
+        <w:t>SET DEFAULT ROLE ALL TO 'Helen';</w:t>
+      </w:r>
+      <w:r>
+        <w:rPr>
+          <w:rFonts w:eastAsiaTheme="minorEastAsia"/>
+          <w:iCs/>
+        </w:rPr>
+        <w:t xml:space="preserve">  Finally, to verify the configuration, I generated a </w:t>
+      </w:r>
+      <w:r>
+        <w:rPr>
+          <w:rFonts w:ascii="Courier New" w:eastAsiaTheme="minorEastAsia" w:hAnsi="Courier New" w:cs="Courier New"/>
+          <w:iCs/>
+        </w:rPr>
+        <w:t>results.txt</w:t>
+      </w:r>
+      <w:r>
+        <w:rPr>
+          <w:rFonts w:eastAsiaTheme="minorEastAsia"/>
+          <w:iCs/>
+        </w:rPr>
+        <w:t xml:space="preserve"> file that contained details of the users, their roles, and the privileges, which can ensure that everything was set up correctly according to the lab instructions. </w:t>
+      </w:r>
+    </w:p>
+    <w:p>
+      <w:pPr>
+        <w:pStyle w:val="ListParagraph"/>
+        <w:spacing w:after="27"/>
+        <w:ind w:firstLine="0"/>
+        <w:rPr>
+          <w:rFonts w:eastAsiaTheme="minorEastAsia" w:hint="eastAsia"/>
+          <w:sz w:val="28"/>
+          <w:szCs w:val="32"/>
+        </w:rPr>
+      </w:pPr>
+    </w:p>
+    <w:p>
+      <w:pPr>
+        <w:spacing w:after="153"/>
         <w:ind w:left="0" w:firstLine="0"/>
         <w:rPr>
-          <w:szCs w:val="22"/>
-        </w:rPr>
-      </w:pPr>
-      <w:r>
-        <w:rPr>
-          <w:szCs w:val="22"/>
-        </w:rPr>
-        <w:t xml:space="preserve">This screenshot shows </w:t>
-      </w:r>
-      <w:r>
-        <w:rPr>
-          <w:szCs w:val="22"/>
-        </w:rPr>
-        <w:t>that a new user</w:t>
-      </w:r>
-      <w:r>
-        <w:rPr>
-          <w:rFonts w:ascii="Courier New" w:hAnsi="Courier New" w:cs="Courier New"/>
-          <w:szCs w:val="22"/>
-        </w:rPr>
-        <w:t xml:space="preserve">, delete_me, </w:t>
-      </w:r>
-      <w:r>
-        <w:rPr>
-          <w:szCs w:val="22"/>
-        </w:rPr>
-        <w:t>was created by the</w:t>
-      </w:r>
-      <w:r>
-        <w:rPr>
-          <w:rFonts w:ascii="Courier New" w:hAnsi="Courier New" w:cs="Courier New"/>
-          <w:szCs w:val="22"/>
-        </w:rPr>
-        <w:t xml:space="preserve"> </w:t>
-      </w:r>
-      <w:r>
-        <w:rPr>
-          <w:rFonts w:ascii="Courier New" w:hAnsi="Courier New" w:cs="Courier New"/>
-          <w:szCs w:val="22"/>
-        </w:rPr>
-        <w:t>root</w:t>
-      </w:r>
-      <w:r>
-        <w:rPr>
-          <w:szCs w:val="22"/>
-        </w:rPr>
-        <w:t xml:space="preserve"> user.  The </w:t>
-      </w:r>
-      <w:r>
-        <w:rPr>
-          <w:rFonts w:ascii="Courier New" w:hAnsi="Courier New" w:cs="Courier New"/>
-          <w:szCs w:val="22"/>
-        </w:rPr>
-        <w:t>delete_me</w:t>
-      </w:r>
-      <w:r>
-        <w:rPr>
-          <w:szCs w:val="22"/>
-        </w:rPr>
-        <w:t xml:space="preserve"> user was granted </w:t>
-      </w:r>
-      <w:r>
-        <w:rPr>
-          <w:rFonts w:ascii="Courier New" w:hAnsi="Courier New" w:cs="Courier New"/>
-          <w:szCs w:val="22"/>
-        </w:rPr>
-        <w:t xml:space="preserve">SELECT </w:t>
-      </w:r>
-      <w:r>
-        <w:rPr>
-          <w:szCs w:val="22"/>
-        </w:rPr>
-        <w:t xml:space="preserve">privileges on the </w:t>
-      </w:r>
-      <w:r>
-        <w:rPr>
-          <w:rFonts w:ascii="Courier New" w:hAnsi="Courier New" w:cs="Courier New"/>
-          <w:szCs w:val="22"/>
-        </w:rPr>
-        <w:t>employees.employees</w:t>
-      </w:r>
-      <w:r>
-        <w:rPr>
-          <w:szCs w:val="22"/>
-        </w:rPr>
-        <w:t xml:space="preserve"> table,  the grant was verified using the command </w:t>
-      </w:r>
-      <w:r>
-        <w:rPr>
-          <w:rFonts w:ascii="Courier New" w:hAnsi="Courier New" w:cs="Courier New"/>
-          <w:szCs w:val="22"/>
-        </w:rPr>
-        <w:t xml:space="preserve">SELECT * FROM employees.employees limit 3; </w:t>
-      </w:r>
-      <w:r>
-        <w:rPr>
-          <w:szCs w:val="22"/>
-        </w:rPr>
-        <w:t xml:space="preserve">and the current </w:t>
-      </w:r>
-      <w:r>
-        <w:rPr>
-          <w:szCs w:val="22"/>
-        </w:rPr>
-        <w:t>session confirmed that</w:t>
-      </w:r>
-      <w:r>
-        <w:rPr>
-          <w:rFonts w:ascii="Courier New" w:hAnsi="Courier New" w:cs="Courier New"/>
-          <w:szCs w:val="22"/>
-        </w:rPr>
-        <w:t xml:space="preserve"> delete_me </w:t>
-      </w:r>
-      <w:r>
-        <w:rPr>
-          <w:szCs w:val="22"/>
-        </w:rPr>
-        <w:t xml:space="preserve">is </w:t>
-      </w:r>
-      <w:r>
-        <w:rPr>
-          <w:szCs w:val="22"/>
-        </w:rPr>
-        <w:t xml:space="preserve">logged into MySQL with </w:t>
-      </w:r>
-      <w:r>
-        <w:rPr>
-          <w:rFonts w:ascii="Courier New" w:hAnsi="Courier New" w:cs="Courier New"/>
-          <w:szCs w:val="22"/>
-        </w:rPr>
-        <w:t>SELECT CURRENT_USER();</w:t>
-      </w:r>
-    </w:p>
-    <w:p>
-      <w:pPr>
-        <w:spacing w:line="259" w:lineRule="auto"/>
-        <w:ind w:left="0" w:firstLine="0"/>
-      </w:pPr>
-    </w:p>
-    <w:p>
-      <w:pPr>
-        <w:spacing w:line="259" w:lineRule="auto"/>
-        <w:ind w:left="0" w:firstLine="0"/>
-      </w:pPr>
-      <w:r>
-        <w:t xml:space="preserve">Filename: </w:t>
-      </w:r>
-      <w:r>
-        <w:rPr>
-          <w:b/>
-          <w:bCs/>
-        </w:rPr>
-        <w:t>01_New_User_Allowed</w:t>
-      </w:r>
-      <w:r>
-        <w:rPr>
-          <w:b/>
-        </w:rPr>
-        <w:t>.png</w:t>
-      </w:r>
-    </w:p>
-    <w:p>
-      <w:pPr>
-        <w:spacing w:after="150" w:line="266" w:lineRule="auto"/>
-        <w:ind w:left="0" w:right="50" w:firstLine="0"/>
-        <w:rPr>
-          <w:noProof/>
-        </w:rPr>
-      </w:pPr>
-    </w:p>
-    <w:p>
-      <w:pPr>
-        <w:spacing w:after="150" w:line="266" w:lineRule="auto"/>
-        <w:ind w:left="0" w:right="50" w:firstLine="0"/>
-        <w:rPr>
-          <w:noProof/>
-        </w:rPr>
-      </w:pPr>
-      <w:r>
-        <w:rPr>
-          <w:noProof/>
-        </w:rPr>
-        <w:drawing>
-          <wp:inline distT="0" distB="0" distL="0" distR="0" wp14:anchorId="1549D145" wp14:editId="2D6B8F59">
-            <wp:extent cx="5939790" cy="3234690"/>
-            <wp:effectExtent l="0" t="0" r="1905" b="0"/>
-            <wp:docPr id="6600630" name="Picture 3" descr="A screenshot of a computer&#10;&#10;Description automatically generated"/>
-            <wp:cNvGraphicFramePr>
-              <a:graphicFrameLocks xmlns:a="http://schemas.openxmlformats.org/drawingml/2006/main" noChangeAspect="1"/>
-            </wp:cNvGraphicFramePr>
-            <a:graphic xmlns:a="http://schemas.openxmlformats.org/drawingml/2006/main">
-              <a:graphicData uri="http://schemas.openxmlformats.org/drawingml/2006/picture">
-                <pic:pic xmlns:pic="http://schemas.openxmlformats.org/drawingml/2006/picture">
-                  <pic:nvPicPr>
-                    <pic:cNvPr id="6600630" name="Picture 3" descr="A screenshot of a computer&#10;&#10;Description automatically generated"/>
-                    <pic:cNvPicPr/>
-                  </pic:nvPicPr>
-                  <pic:blipFill>
-                    <a:blip r:embed="rId7">
-                      <a:extLst>
-                        <a:ext uri="{28A0092B-C50C-407E-A947-70E740481C1C}">
-                          <a14:useLocalDpi xmlns:a14="http://schemas.microsoft.com/office/drawing/2010/main" val="0"/>
-                        </a:ext>
-                      </a:extLst>
-                    </a:blip>
-                    <a:stretch>
-                      <a:fillRect/>
-                    </a:stretch>
-                  </pic:blipFill>
-                  <pic:spPr>
-                    <a:xfrm>
-                      <a:off x="0" y="0"/>
-                      <a:ext cx="5939790" cy="3234690"/>
-                    </a:xfrm>
-                    <a:prstGeom prst="rect">
-                      <a:avLst/>
-                    </a:prstGeom>
-                  </pic:spPr>
-                </pic:pic>
-              </a:graphicData>
-            </a:graphic>
-          </wp:inline>
-        </w:drawing>
-      </w:r>
-    </w:p>
-    <w:p>
-      <w:pPr>
-        <w:spacing w:after="150" w:line="266" w:lineRule="auto"/>
-        <w:ind w:left="0" w:right="50" w:firstLine="0"/>
-        <w:rPr>
-          <w:noProof/>
-        </w:rPr>
-      </w:pPr>
-    </w:p>
-    <w:p>
-      <w:pPr>
-        <w:spacing w:after="160" w:line="259" w:lineRule="auto"/>
-        <w:ind w:left="-5"/>
-      </w:pPr>
-      <w:r>
-        <w:rPr>
-          <w:u w:val="single" w:color="000000"/>
-        </w:rPr>
-        <w:lastRenderedPageBreak/>
-        <w:t>Screenshot #2:</w:t>
-      </w:r>
-      <w:r>
-        <w:t xml:space="preserve"> </w:t>
-      </w:r>
-    </w:p>
-    <w:p>
-      <w:pPr>
-        <w:ind w:left="0" w:firstLine="0"/>
-        <w:rPr>
-          <w:rFonts w:ascii="Courier New" w:hAnsi="Courier New" w:cs="Courier New"/>
-        </w:rPr>
-      </w:pPr>
-      <w:r>
-        <w:t>The</w:t>
-      </w:r>
-      <w:r>
-        <w:t xml:space="preserve"> lab scenario assumed the </w:t>
-      </w:r>
-      <w:r>
-        <w:rPr>
-          <w:rFonts w:ascii="Courier New" w:hAnsi="Courier New" w:cs="Courier New"/>
-        </w:rPr>
-        <w:t>SELECT</w:t>
-      </w:r>
-      <w:r>
-        <w:t xml:space="preserve"> permission was accidentally granted to the</w:t>
-      </w:r>
-      <w:r>
-        <w:rPr>
-          <w:rFonts w:ascii="Courier New" w:hAnsi="Courier New" w:cs="Courier New"/>
-        </w:rPr>
-        <w:t xml:space="preserve"> delete_me </w:t>
-      </w:r>
-      <w:r>
-        <w:t xml:space="preserve">user. To correct this, the </w:t>
-      </w:r>
-      <w:r>
-        <w:rPr>
-          <w:rFonts w:ascii="Courier New" w:hAnsi="Courier New" w:cs="Courier New"/>
-        </w:rPr>
-        <w:t>REVOKE SELECT ON employees.employees FROM 'delete_me';</w:t>
-      </w:r>
-      <w:r>
-        <w:t xml:space="preserve"> command was executed. An attempt to </w:t>
-      </w:r>
-      <w:r>
-        <w:rPr>
-          <w:rFonts w:ascii="Courier New" w:hAnsi="Courier New" w:cs="Courier New"/>
-        </w:rPr>
-        <w:t>SELECT</w:t>
-      </w:r>
-      <w:r>
-        <w:t xml:space="preserve"> again confirmed the permission error. Additionally, the</w:t>
-      </w:r>
-      <w:r>
-        <w:t xml:space="preserve"> command</w:t>
-      </w:r>
-      <w:r>
-        <w:t xml:space="preserve"> </w:t>
-      </w:r>
-      <w:r>
-        <w:rPr>
-          <w:rFonts w:ascii="Courier New" w:hAnsi="Courier New" w:cs="Courier New"/>
-        </w:rPr>
-        <w:t>SHOW GRANTS;</w:t>
-      </w:r>
-      <w:r>
-        <w:t xml:space="preserve"> was executed to verify the </w:t>
-      </w:r>
-      <w:r>
-        <w:rPr>
-          <w:rFonts w:ascii="Courier New" w:hAnsi="Courier New" w:cs="Courier New"/>
-        </w:rPr>
-        <w:t xml:space="preserve">delete_me </w:t>
-      </w:r>
-      <w:r>
-        <w:t>user's permissions.</w:t>
-      </w:r>
-    </w:p>
-    <w:p>
-      <w:pPr>
-        <w:ind w:left="0" w:firstLine="0"/>
-        <w:rPr>
-          <w:rFonts w:ascii="Courier New" w:hAnsi="Courier New" w:cs="Courier New"/>
-        </w:rPr>
-      </w:pPr>
-    </w:p>
-    <w:p>
-      <w:pPr>
-        <w:spacing w:line="259" w:lineRule="auto"/>
-        <w:ind w:left="0" w:firstLine="0"/>
-        <w:rPr>
-          <w:b/>
-        </w:rPr>
-      </w:pPr>
-      <w:r>
-        <w:t xml:space="preserve">Filename: </w:t>
-      </w:r>
-      <w:r>
-        <w:rPr>
-          <w:b/>
-          <w:bCs/>
-        </w:rPr>
-        <w:t>02_New_User_Denied</w:t>
-      </w:r>
-      <w:r>
-        <w:rPr>
-          <w:b/>
-        </w:rPr>
-        <w:t>.png</w:t>
-      </w:r>
-    </w:p>
-    <w:p>
-      <w:pPr>
-        <w:spacing w:line="259" w:lineRule="auto"/>
-        <w:ind w:left="0" w:firstLine="0"/>
-        <w:rPr>
-          <w:noProof/>
-        </w:rPr>
-      </w:pPr>
-    </w:p>
-    <w:p>
-      <w:pPr>
-        <w:spacing w:line="259" w:lineRule="auto"/>
-        <w:ind w:left="0" w:firstLine="0"/>
-      </w:pPr>
-      <w:r>
-        <w:rPr>
-          <w:noProof/>
-        </w:rPr>
-        <w:drawing>
-          <wp:inline distT="0" distB="0" distL="0" distR="0" wp14:anchorId="685C2CDF" wp14:editId="6EAF364F">
-            <wp:extent cx="5939790" cy="1520825"/>
-            <wp:effectExtent l="0" t="0" r="3810" b="3175"/>
-            <wp:docPr id="1731835811" name="Picture 2" descr="A screen shot of a computer&#10;&#10;Description automatically generated"/>
-            <wp:cNvGraphicFramePr>
-              <a:graphicFrameLocks xmlns:a="http://schemas.openxmlformats.org/drawingml/2006/main" noChangeAspect="1"/>
-            </wp:cNvGraphicFramePr>
-            <a:graphic xmlns:a="http://schemas.openxmlformats.org/drawingml/2006/main">
-              <a:graphicData uri="http://schemas.openxmlformats.org/drawingml/2006/picture">
-                <pic:pic xmlns:pic="http://schemas.openxmlformats.org/drawingml/2006/picture">
-                  <pic:nvPicPr>
-                    <pic:cNvPr id="1731835811" name="Picture 2" descr="A screen shot of a computer&#10;&#10;Description automatically generated"/>
-                    <pic:cNvPicPr/>
-                  </pic:nvPicPr>
-                  <pic:blipFill>
-                    <a:blip r:embed="rId8" cstate="print">
-                      <a:extLst>
-                        <a:ext uri="{28A0092B-C50C-407E-A947-70E740481C1C}">
-                          <a14:useLocalDpi xmlns:a14="http://schemas.microsoft.com/office/drawing/2010/main" val="0"/>
-                        </a:ext>
-                      </a:extLst>
-                    </a:blip>
-                    <a:stretch>
-                      <a:fillRect/>
-                    </a:stretch>
-                  </pic:blipFill>
-                  <pic:spPr>
-                    <a:xfrm>
-                      <a:off x="0" y="0"/>
-                      <a:ext cx="5939790" cy="1520825"/>
-                    </a:xfrm>
-                    <a:prstGeom prst="rect">
-                      <a:avLst/>
-                    </a:prstGeom>
-                  </pic:spPr>
-                </pic:pic>
-              </a:graphicData>
-            </a:graphic>
-          </wp:inline>
-        </w:drawing>
-      </w:r>
-    </w:p>
-    <w:p>
-      <w:pPr>
-        <w:spacing w:after="30"/>
-      </w:pPr>
-    </w:p>
-    <w:p>
-      <w:pPr>
-        <w:spacing w:after="30"/>
-      </w:pPr>
-    </w:p>
-    <w:p>
-      <w:pPr>
-        <w:spacing w:after="160" w:line="259" w:lineRule="auto"/>
-        <w:ind w:left="-5"/>
-      </w:pPr>
-      <w:r>
-        <w:rPr>
-          <w:u w:val="single" w:color="000000"/>
-        </w:rPr>
-        <w:t>Screenshot #3:</w:t>
-      </w:r>
-      <w:r>
-        <w:t xml:space="preserve"> </w:t>
-      </w:r>
-    </w:p>
-    <w:p>
-      <w:pPr>
-        <w:ind w:left="-5"/>
-      </w:pPr>
-      <w:r>
-        <w:t xml:space="preserve">Next, this screenshot shows that I removed the user </w:t>
-      </w:r>
-      <w:r>
-        <w:rPr>
-          <w:rFonts w:ascii="Courier New" w:hAnsi="Courier New" w:cs="Courier New"/>
-        </w:rPr>
-        <w:t>delete_me</w:t>
-      </w:r>
-      <w:r>
-        <w:t xml:space="preserve"> and the command </w:t>
-      </w:r>
-      <w:r>
-        <w:rPr>
-          <w:rFonts w:ascii="Courier New" w:hAnsi="Courier New" w:cs="Courier New"/>
-        </w:rPr>
-        <w:t>SELECT user, host FROM mysql.user;</w:t>
-      </w:r>
-      <w:r>
-        <w:t xml:space="preserve"> confirmed that the user has been successfully removed.</w:t>
-      </w:r>
-    </w:p>
-    <w:p>
-      <w:pPr>
-        <w:ind w:left="0" w:firstLine="0"/>
-      </w:pPr>
-    </w:p>
-    <w:p>
-      <w:pPr>
-        <w:spacing w:line="259" w:lineRule="auto"/>
-        <w:ind w:left="0" w:firstLine="0"/>
-        <w:rPr>
-          <w:b/>
-        </w:rPr>
-      </w:pPr>
-      <w:r>
-        <w:t xml:space="preserve">Filename: </w:t>
-      </w:r>
-      <w:r>
-        <w:rPr>
-          <w:b/>
-          <w:bCs/>
-        </w:rPr>
-        <w:t>03_New_User_Removed</w:t>
-      </w:r>
-      <w:r>
-        <w:rPr>
-          <w:b/>
-        </w:rPr>
-        <w:t>.png</w:t>
-      </w:r>
-    </w:p>
-    <w:p>
-      <w:pPr>
-        <w:spacing w:line="259" w:lineRule="auto"/>
-        <w:ind w:left="0" w:firstLine="0"/>
-        <w:rPr>
-          <w:b/>
-        </w:rPr>
-      </w:pPr>
+          <w:rFonts w:eastAsiaTheme="minorEastAsia" w:hint="eastAsia"/>
+        </w:rPr>
+      </w:pPr>
+    </w:p>
+    <w:p>
+      <w:pPr>
+        <w:spacing w:after="27"/>
+        <w:rPr>
+          <w:rFonts w:eastAsiaTheme="minorEastAsia" w:hint="eastAsia"/>
+          <w:sz w:val="28"/>
+          <w:szCs w:val="32"/>
+        </w:rPr>
+      </w:pPr>
+      <w:r>
+        <w:rPr>
+          <w:rFonts w:eastAsiaTheme="minorEastAsia" w:hint="eastAsia"/>
+          <w:sz w:val="28"/>
+          <w:szCs w:val="32"/>
+        </w:rPr>
+        <w:t>Code</w:t>
+      </w:r>
+    </w:p>
+    <w:p>
+      <w:pPr>
+        <w:spacing w:after="27"/>
+        <w:rPr>
+          <w:rFonts w:eastAsiaTheme="minorEastAsia"/>
+          <w:sz w:val="28"/>
+          <w:szCs w:val="32"/>
+        </w:rPr>
+      </w:pPr>
+      <w:r>
+        <w:rPr>
+          <w:rFonts w:eastAsiaTheme="minorEastAsia" w:hint="eastAsia"/>
+          <w:sz w:val="28"/>
+          <w:szCs w:val="32"/>
+        </w:rPr>
+        <w:t>Terminal Output</w:t>
+      </w:r>
+    </w:p>
+    <w:p>
+      <w:pPr>
+        <w:spacing w:after="27"/>
+        <w:rPr>
+          <w:rFonts w:eastAsiaTheme="minorEastAsia"/>
+          <w:sz w:val="28"/>
+          <w:szCs w:val="32"/>
+        </w:rPr>
+      </w:pPr>
+      <w:r>
+        <w:rPr>
+          <w:rFonts w:eastAsiaTheme="minorEastAsia" w:hint="eastAsia"/>
+          <w:sz w:val="28"/>
+          <w:szCs w:val="32"/>
+        </w:rPr>
+        <w:t>Anything Else</w:t>
+      </w:r>
+    </w:p>
+    <w:p>
+      <w:pPr>
+        <w:spacing w:after="27"/>
+        <w:rPr>
+          <w:rFonts w:eastAsiaTheme="minorEastAsia" w:hint="eastAsia"/>
+          <w:sz w:val="28"/>
+          <w:szCs w:val="32"/>
+        </w:rPr>
+      </w:pPr>
+      <w:r>
+        <w:rPr>
+          <w:rFonts w:eastAsiaTheme="minorEastAsia" w:hint="eastAsia"/>
+          <w:sz w:val="28"/>
+          <w:szCs w:val="32"/>
+        </w:rPr>
+        <w:t>References</w:t>
+      </w:r>
     </w:p>
     <w:p>
       <w:pPr>
         <w:spacing w:line="346" w:lineRule="auto"/>
         <w:ind w:left="0" w:right="535" w:firstLine="0"/>
       </w:pPr>
-      <w:r>
-        <w:rPr>
-          <w:noProof/>
-        </w:rPr>
-        <w:drawing>
-          <wp:inline distT="0" distB="0" distL="0" distR="0" wp14:anchorId="6E9C3E72" wp14:editId="2DCFDBE0">
-            <wp:extent cx="3810100" cy="2901119"/>
-            <wp:effectExtent l="0" t="0" r="0" b="0"/>
-            <wp:docPr id="925144368" name="Picture 1" descr="A screen shot of a computer&#10;&#10;Description automatically generated"/>
-            <wp:cNvGraphicFramePr>
-              <a:graphicFrameLocks xmlns:a="http://schemas.openxmlformats.org/drawingml/2006/main" noChangeAspect="1"/>
-            </wp:cNvGraphicFramePr>
-            <a:graphic xmlns:a="http://schemas.openxmlformats.org/drawingml/2006/main">
-              <a:graphicData uri="http://schemas.openxmlformats.org/drawingml/2006/picture">
-                <pic:pic xmlns:pic="http://schemas.openxmlformats.org/drawingml/2006/picture">
-                  <pic:nvPicPr>
-                    <pic:cNvPr id="925144368" name="Picture 1" descr="A screen shot of a computer&#10;&#10;Description automatically generated"/>
-                    <pic:cNvPicPr/>
-                  </pic:nvPicPr>
-                  <pic:blipFill>
-                    <a:blip r:embed="rId9">
-                      <a:extLst>
-                        <a:ext uri="{28A0092B-C50C-407E-A947-70E740481C1C}">
-                          <a14:useLocalDpi xmlns:a14="http://schemas.microsoft.com/office/drawing/2010/main" val="0"/>
-                        </a:ext>
-                      </a:extLst>
-                    </a:blip>
-                    <a:stretch>
-                      <a:fillRect/>
-                    </a:stretch>
-                  </pic:blipFill>
-                  <pic:spPr>
-                    <a:xfrm>
-                      <a:off x="0" y="0"/>
-                      <a:ext cx="3810100" cy="2901119"/>
-                    </a:xfrm>
-                    <a:prstGeom prst="rect">
-                      <a:avLst/>
-                    </a:prstGeom>
-                  </pic:spPr>
-                </pic:pic>
-              </a:graphicData>
-            </a:graphic>
-          </wp:inline>
-        </w:drawing>
-      </w:r>
     </w:p>
     <w:sectPr>
-      <w:headerReference w:type="even" r:id="rId10"/>
-      <w:headerReference w:type="default" r:id="rId11"/>
-      <w:footerReference w:type="even" r:id="rId12"/>
-      <w:footerReference w:type="default" r:id="rId13"/>
-      <w:headerReference w:type="first" r:id="rId14"/>
-      <w:footerReference w:type="first" r:id="rId15"/>
+      <w:headerReference w:type="even" r:id="rId7"/>
+      <w:headerReference w:type="default" r:id="rId8"/>
+      <w:footerReference w:type="even" r:id="rId9"/>
+      <w:footerReference w:type="default" r:id="rId10"/>
+      <w:headerReference w:type="first" r:id="rId11"/>
+      <w:footerReference w:type="first" r:id="rId12"/>
       <w:pgSz w:w="12240" w:h="15840"/>
       <w:pgMar w:top="1484" w:right="1446" w:bottom="1560" w:left="1440" w:header="751" w:footer="706" w:gutter="0"/>
       <w:cols w:space="720"/>
@@ -1220,7 +2199,7 @@
       <w:t xml:space="preserve"> </w:t>
     </w:r>
     <w:r>
-      <w:t>3</w:t>
+      <w:t>5</w:t>
     </w:r>
     <w:r>
       <w:t xml:space="preserve">, 2024 </w:t>
@@ -1368,7 +2347,19 @@
       <w:jc w:val="center"/>
     </w:pPr>
     <w:r>
-      <w:t xml:space="preserve">ACIT 3910 Database Administration and Management </w:t>
+      <w:t>ACIT 3</w:t>
+    </w:r>
+    <w:r>
+      <w:t>896</w:t>
+    </w:r>
+    <w:r>
+      <w:t xml:space="preserve"> </w:t>
+    </w:r>
+    <w:r>
+      <w:t>Applied Algorithms</w:t>
+    </w:r>
+    <w:r>
+      <w:t xml:space="preserve"> </w:t>
     </w:r>
   </w:p>
   <w:p>
@@ -1381,7 +2372,7 @@
       </w:rPr>
     </w:pPr>
     <w:r>
-      <w:t>Create Users, Roles and Privileges in MySQL8</w:t>
+      <w:t>Assignment 1 Benchmarking and Extrapolation</w:t>
     </w:r>
   </w:p>
 </w:hdr>
@@ -1415,6 +2406,205 @@
 <file path=word/numbering.xml><?xml version="1.0" encoding="utf-8"?>
 <w:numbering xmlns:wpc="http://schemas.microsoft.com/office/word/2010/wordprocessingCanvas" xmlns:cx="http://schemas.microsoft.com/office/drawing/2014/chartex" xmlns:cx1="http://schemas.microsoft.com/office/drawing/2015/9/8/chartex" xmlns:cx2="http://schemas.microsoft.com/office/drawing/2015/10/21/chartex" xmlns:cx3="http://schemas.microsoft.com/office/drawing/2016/5/9/chartex" xmlns:cx4="http://schemas.microsoft.com/office/drawing/2016/5/10/chartex" xmlns:cx5="http://schemas.microsoft.com/office/drawing/2016/5/11/chartex" xmlns:cx6="http://schemas.microsoft.com/office/drawing/2016/5/12/chartex" xmlns:cx7="http://schemas.microsoft.com/office/drawing/2016/5/13/chartex" xmlns:cx8="http://schemas.microsoft.com/office/drawing/2016/5/14/chartex" xmlns:mc="http://schemas.openxmlformats.org/markup-compatibility/2006" xmlns:aink="http://schemas.microsoft.com/office/drawing/2016/ink" xmlns:am3d="http://schemas.microsoft.com/office/drawing/2017/model3d" xmlns:o="urn:schemas-microsoft-com:office:office" xmlns:oel="http://schemas.microsoft.com/office/2019/extlst" xmlns:r="http://schemas.openxmlformats.org/officeDocument/2006/relationships" xmlns:m="http://schemas.openxmlformats.org/officeDocument/2006/math" xmlns:v="urn:schemas-microsoft-com:vml" xmlns:wp14="http://schemas.microsoft.com/office/word/2010/wordprocessingDrawing" xmlns:wp="http://schemas.openxmlformats.org/drawingml/2006/wordprocessingDrawing" xmlns:w10="urn:schemas-microsoft-com:office:word" xmlns:w="http://schemas.openxmlformats.org/wordprocessingml/2006/main" xmlns:w14="http://schemas.microsoft.com/office/word/2010/wordml" xmlns:w15="http://schemas.microsoft.com/office/word/2012/wordml" xmlns:w16cex="http://schemas.microsoft.com/office/word/2018/wordml/cex" xmlns:w16cid="http://schemas.microsoft.com/office/word/2016/wordml/cid" xmlns:w16="http://schemas.microsoft.com/office/word/2018/wordml" xmlns:w16du="http://schemas.microsoft.com/office/word/2023/wordml/word16du" xmlns:w16sdtdh="http://schemas.microsoft.com/office/word/2020/wordml/sdtdatahash" xmlns:w16se="http://schemas.microsoft.com/office/word/2015/wordml/symex" xmlns:wpg="http://schemas.microsoft.com/office/word/2010/wordprocessingGroup" xmlns:wpi="http://schemas.microsoft.com/office/word/2010/wordprocessingInk" xmlns:wne="http://schemas.microsoft.com/office/word/2006/wordml" xmlns:wps="http://schemas.microsoft.com/office/word/2010/wordprocessingShape" mc:Ignorable="w14 w15 w16se w16cid w16 w16cex w16sdtdh w16du wp14">
   <w:abstractNum w:abstractNumId="0" w15:restartNumberingAfterBreak="0">
+    <w:nsid w:val="03D239DC"/>
+    <w:multiLevelType w:val="hybridMultilevel"/>
+    <w:tmpl w:val="25CE9976"/>
+    <w:lvl w:ilvl="0" w:tplc="0CA68BCA">
+      <w:start w:val="1"/>
+      <w:numFmt w:val="bullet"/>
+      <w:lvlText w:val="-"/>
+      <w:lvlJc w:val="left"/>
+      <w:pPr>
+        <w:ind w:left="1800" w:hanging="360"/>
+      </w:pPr>
+      <w:rPr>
+        <w:rFonts w:ascii="Calibri" w:eastAsiaTheme="minorEastAsia" w:hAnsi="Calibri" w:cs="Calibri" w:hint="default"/>
+      </w:rPr>
+    </w:lvl>
+    <w:lvl w:ilvl="1" w:tplc="10090003">
+      <w:start w:val="1"/>
+      <w:numFmt w:val="bullet"/>
+      <w:lvlText w:val="o"/>
+      <w:lvlJc w:val="left"/>
+      <w:pPr>
+        <w:ind w:left="2520" w:hanging="360"/>
+      </w:pPr>
+      <w:rPr>
+        <w:rFonts w:ascii="Courier New" w:hAnsi="Courier New" w:cs="Courier New" w:hint="default"/>
+      </w:rPr>
+    </w:lvl>
+    <w:lvl w:ilvl="2" w:tplc="10090005">
+      <w:start w:val="1"/>
+      <w:numFmt w:val="bullet"/>
+      <w:lvlText w:val=""/>
+      <w:lvlJc w:val="left"/>
+      <w:pPr>
+        <w:ind w:left="3240" w:hanging="360"/>
+      </w:pPr>
+      <w:rPr>
+        <w:rFonts w:ascii="Wingdings" w:hAnsi="Wingdings" w:hint="default"/>
+      </w:rPr>
+    </w:lvl>
+    <w:lvl w:ilvl="3" w:tplc="10090001">
+      <w:start w:val="1"/>
+      <w:numFmt w:val="bullet"/>
+      <w:lvlText w:val=""/>
+      <w:lvlJc w:val="left"/>
+      <w:pPr>
+        <w:ind w:left="3960" w:hanging="360"/>
+      </w:pPr>
+      <w:rPr>
+        <w:rFonts w:ascii="Symbol" w:hAnsi="Symbol" w:hint="default"/>
+      </w:rPr>
+    </w:lvl>
+    <w:lvl w:ilvl="4" w:tplc="10090003" w:tentative="1">
+      <w:start w:val="1"/>
+      <w:numFmt w:val="bullet"/>
+      <w:lvlText w:val="o"/>
+      <w:lvlJc w:val="left"/>
+      <w:pPr>
+        <w:ind w:left="4680" w:hanging="360"/>
+      </w:pPr>
+      <w:rPr>
+        <w:rFonts w:ascii="Courier New" w:hAnsi="Courier New" w:cs="Courier New" w:hint="default"/>
+      </w:rPr>
+    </w:lvl>
+    <w:lvl w:ilvl="5" w:tplc="10090005" w:tentative="1">
+      <w:start w:val="1"/>
+      <w:numFmt w:val="bullet"/>
+      <w:lvlText w:val=""/>
+      <w:lvlJc w:val="left"/>
+      <w:pPr>
+        <w:ind w:left="5400" w:hanging="360"/>
+      </w:pPr>
+      <w:rPr>
+        <w:rFonts w:ascii="Wingdings" w:hAnsi="Wingdings" w:hint="default"/>
+      </w:rPr>
+    </w:lvl>
+    <w:lvl w:ilvl="6" w:tplc="10090001" w:tentative="1">
+      <w:start w:val="1"/>
+      <w:numFmt w:val="bullet"/>
+      <w:lvlText w:val=""/>
+      <w:lvlJc w:val="left"/>
+      <w:pPr>
+        <w:ind w:left="6120" w:hanging="360"/>
+      </w:pPr>
+      <w:rPr>
+        <w:rFonts w:ascii="Symbol" w:hAnsi="Symbol" w:hint="default"/>
+      </w:rPr>
+    </w:lvl>
+    <w:lvl w:ilvl="7" w:tplc="10090003" w:tentative="1">
+      <w:start w:val="1"/>
+      <w:numFmt w:val="bullet"/>
+      <w:lvlText w:val="o"/>
+      <w:lvlJc w:val="left"/>
+      <w:pPr>
+        <w:ind w:left="6840" w:hanging="360"/>
+      </w:pPr>
+      <w:rPr>
+        <w:rFonts w:ascii="Courier New" w:hAnsi="Courier New" w:cs="Courier New" w:hint="default"/>
+      </w:rPr>
+    </w:lvl>
+    <w:lvl w:ilvl="8" w:tplc="10090005" w:tentative="1">
+      <w:start w:val="1"/>
+      <w:numFmt w:val="bullet"/>
+      <w:lvlText w:val=""/>
+      <w:lvlJc w:val="left"/>
+      <w:pPr>
+        <w:ind w:left="7560" w:hanging="360"/>
+      </w:pPr>
+      <w:rPr>
+        <w:rFonts w:ascii="Wingdings" w:hAnsi="Wingdings" w:hint="default"/>
+      </w:rPr>
+    </w:lvl>
+  </w:abstractNum>
+  <w:abstractNum w:abstractNumId="1" w15:restartNumberingAfterBreak="0">
+    <w:nsid w:val="090540A8"/>
+    <w:multiLevelType w:val="hybridMultilevel"/>
+    <w:tmpl w:val="4F0CE112"/>
+    <w:lvl w:ilvl="0" w:tplc="10090013">
+      <w:start w:val="1"/>
+      <w:numFmt w:val="upperRoman"/>
+      <w:lvlText w:val="%1."/>
+      <w:lvlJc w:val="right"/>
+      <w:pPr>
+        <w:ind w:left="720" w:hanging="360"/>
+      </w:pPr>
+    </w:lvl>
+    <w:lvl w:ilvl="1" w:tplc="10090019" w:tentative="1">
+      <w:start w:val="1"/>
+      <w:numFmt w:val="lowerLetter"/>
+      <w:lvlText w:val="%2."/>
+      <w:lvlJc w:val="left"/>
+      <w:pPr>
+        <w:ind w:left="1440" w:hanging="360"/>
+      </w:pPr>
+    </w:lvl>
+    <w:lvl w:ilvl="2" w:tplc="1009001B" w:tentative="1">
+      <w:start w:val="1"/>
+      <w:numFmt w:val="lowerRoman"/>
+      <w:lvlText w:val="%3."/>
+      <w:lvlJc w:val="right"/>
+      <w:pPr>
+        <w:ind w:left="2160" w:hanging="180"/>
+      </w:pPr>
+    </w:lvl>
+    <w:lvl w:ilvl="3" w:tplc="1009000F" w:tentative="1">
+      <w:start w:val="1"/>
+      <w:numFmt w:val="decimal"/>
+      <w:lvlText w:val="%4."/>
+      <w:lvlJc w:val="left"/>
+      <w:pPr>
+        <w:ind w:left="2880" w:hanging="360"/>
+      </w:pPr>
+    </w:lvl>
+    <w:lvl w:ilvl="4" w:tplc="10090019" w:tentative="1">
+      <w:start w:val="1"/>
+      <w:numFmt w:val="lowerLetter"/>
+      <w:lvlText w:val="%5."/>
+      <w:lvlJc w:val="left"/>
+      <w:pPr>
+        <w:ind w:left="3600" w:hanging="360"/>
+      </w:pPr>
+    </w:lvl>
+    <w:lvl w:ilvl="5" w:tplc="1009001B" w:tentative="1">
+      <w:start w:val="1"/>
+      <w:numFmt w:val="lowerRoman"/>
+      <w:lvlText w:val="%6."/>
+      <w:lvlJc w:val="right"/>
+      <w:pPr>
+        <w:ind w:left="4320" w:hanging="180"/>
+      </w:pPr>
+    </w:lvl>
+    <w:lvl w:ilvl="6" w:tplc="1009000F" w:tentative="1">
+      <w:start w:val="1"/>
+      <w:numFmt w:val="decimal"/>
+      <w:lvlText w:val="%7."/>
+      <w:lvlJc w:val="left"/>
+      <w:pPr>
+        <w:ind w:left="5040" w:hanging="360"/>
+      </w:pPr>
+    </w:lvl>
+    <w:lvl w:ilvl="7" w:tplc="10090019" w:tentative="1">
+      <w:start w:val="1"/>
+      <w:numFmt w:val="lowerLetter"/>
+      <w:lvlText w:val="%8."/>
+      <w:lvlJc w:val="left"/>
+      <w:pPr>
+        <w:ind w:left="5760" w:hanging="360"/>
+      </w:pPr>
+    </w:lvl>
+    <w:lvl w:ilvl="8" w:tplc="1009001B" w:tentative="1">
+      <w:start w:val="1"/>
+      <w:numFmt w:val="lowerRoman"/>
+      <w:lvlText w:val="%9."/>
+      <w:lvlJc w:val="right"/>
+      <w:pPr>
+        <w:ind w:left="6480" w:hanging="180"/>
+      </w:pPr>
+    </w:lvl>
+  </w:abstractNum>
+  <w:abstractNum w:abstractNumId="2" w15:restartNumberingAfterBreak="0">
     <w:nsid w:val="1E6A6F39"/>
     <w:multiLevelType w:val="hybridMultilevel"/>
     <w:tmpl w:val="F930504E"/>
@@ -1626,7 +2816,7 @@
       </w:rPr>
     </w:lvl>
   </w:abstractNum>
-  <w:abstractNum w:abstractNumId="1" w15:restartNumberingAfterBreak="0">
+  <w:abstractNum w:abstractNumId="3" w15:restartNumberingAfterBreak="0">
     <w:nsid w:val="223464CF"/>
     <w:multiLevelType w:val="hybridMultilevel"/>
     <w:tmpl w:val="F930504E"/>
@@ -1838,7 +3028,7 @@
       </w:rPr>
     </w:lvl>
   </w:abstractNum>
-  <w:abstractNum w:abstractNumId="2" w15:restartNumberingAfterBreak="0">
+  <w:abstractNum w:abstractNumId="4" w15:restartNumberingAfterBreak="0">
     <w:nsid w:val="26501020"/>
     <w:multiLevelType w:val="hybridMultilevel"/>
     <w:tmpl w:val="F930504E"/>
@@ -2050,7 +3240,7 @@
       </w:rPr>
     </w:lvl>
   </w:abstractNum>
-  <w:abstractNum w:abstractNumId="3" w15:restartNumberingAfterBreak="0">
+  <w:abstractNum w:abstractNumId="5" w15:restartNumberingAfterBreak="0">
     <w:nsid w:val="28533784"/>
     <w:multiLevelType w:val="hybridMultilevel"/>
     <w:tmpl w:val="F930504E"/>
@@ -2262,17 +3452,116 @@
       </w:rPr>
     </w:lvl>
   </w:abstractNum>
+  <w:abstractNum w:abstractNumId="6" w15:restartNumberingAfterBreak="0">
+    <w:nsid w:val="36CD0754"/>
+    <w:multiLevelType w:val="hybridMultilevel"/>
+    <w:tmpl w:val="8E665750"/>
+    <w:lvl w:ilvl="0" w:tplc="787E08BC">
+      <w:start w:val="1"/>
+      <w:numFmt w:val="decimal"/>
+      <w:lvlText w:val="%1."/>
+      <w:lvlJc w:val="left"/>
+      <w:pPr>
+        <w:ind w:left="720" w:hanging="360"/>
+      </w:pPr>
+      <w:rPr>
+        <w:rFonts w:hint="default"/>
+        <w:b/>
+      </w:rPr>
+    </w:lvl>
+    <w:lvl w:ilvl="1" w:tplc="10090019" w:tentative="1">
+      <w:start w:val="1"/>
+      <w:numFmt w:val="lowerLetter"/>
+      <w:lvlText w:val="%2."/>
+      <w:lvlJc w:val="left"/>
+      <w:pPr>
+        <w:ind w:left="1440" w:hanging="360"/>
+      </w:pPr>
+    </w:lvl>
+    <w:lvl w:ilvl="2" w:tplc="1009001B" w:tentative="1">
+      <w:start w:val="1"/>
+      <w:numFmt w:val="lowerRoman"/>
+      <w:lvlText w:val="%3."/>
+      <w:lvlJc w:val="right"/>
+      <w:pPr>
+        <w:ind w:left="2160" w:hanging="180"/>
+      </w:pPr>
+    </w:lvl>
+    <w:lvl w:ilvl="3" w:tplc="1009000F" w:tentative="1">
+      <w:start w:val="1"/>
+      <w:numFmt w:val="decimal"/>
+      <w:lvlText w:val="%4."/>
+      <w:lvlJc w:val="left"/>
+      <w:pPr>
+        <w:ind w:left="2880" w:hanging="360"/>
+      </w:pPr>
+    </w:lvl>
+    <w:lvl w:ilvl="4" w:tplc="10090019" w:tentative="1">
+      <w:start w:val="1"/>
+      <w:numFmt w:val="lowerLetter"/>
+      <w:lvlText w:val="%5."/>
+      <w:lvlJc w:val="left"/>
+      <w:pPr>
+        <w:ind w:left="3600" w:hanging="360"/>
+      </w:pPr>
+    </w:lvl>
+    <w:lvl w:ilvl="5" w:tplc="1009001B" w:tentative="1">
+      <w:start w:val="1"/>
+      <w:numFmt w:val="lowerRoman"/>
+      <w:lvlText w:val="%6."/>
+      <w:lvlJc w:val="right"/>
+      <w:pPr>
+        <w:ind w:left="4320" w:hanging="180"/>
+      </w:pPr>
+    </w:lvl>
+    <w:lvl w:ilvl="6" w:tplc="1009000F" w:tentative="1">
+      <w:start w:val="1"/>
+      <w:numFmt w:val="decimal"/>
+      <w:lvlText w:val="%7."/>
+      <w:lvlJc w:val="left"/>
+      <w:pPr>
+        <w:ind w:left="5040" w:hanging="360"/>
+      </w:pPr>
+    </w:lvl>
+    <w:lvl w:ilvl="7" w:tplc="10090019" w:tentative="1">
+      <w:start w:val="1"/>
+      <w:numFmt w:val="lowerLetter"/>
+      <w:lvlText w:val="%8."/>
+      <w:lvlJc w:val="left"/>
+      <w:pPr>
+        <w:ind w:left="5760" w:hanging="360"/>
+      </w:pPr>
+    </w:lvl>
+    <w:lvl w:ilvl="8" w:tplc="1009001B" w:tentative="1">
+      <w:start w:val="1"/>
+      <w:numFmt w:val="lowerRoman"/>
+      <w:lvlText w:val="%9."/>
+      <w:lvlJc w:val="right"/>
+      <w:pPr>
+        <w:ind w:left="6480" w:hanging="180"/>
+      </w:pPr>
+    </w:lvl>
+  </w:abstractNum>
   <w:num w:numId="1" w16cid:durableId="1846237958">
+    <w:abstractNumId w:val="5"/>
+  </w:num>
+  <w:num w:numId="2" w16cid:durableId="702286700">
     <w:abstractNumId w:val="3"/>
   </w:num>
-  <w:num w:numId="2" w16cid:durableId="702286700">
+  <w:num w:numId="3" w16cid:durableId="556472066">
+    <w:abstractNumId w:val="2"/>
+  </w:num>
+  <w:num w:numId="4" w16cid:durableId="1187018613">
+    <w:abstractNumId w:val="4"/>
+  </w:num>
+  <w:num w:numId="5" w16cid:durableId="191190513">
+    <w:abstractNumId w:val="6"/>
+  </w:num>
+  <w:num w:numId="6" w16cid:durableId="1044864129">
     <w:abstractNumId w:val="1"/>
   </w:num>
-  <w:num w:numId="3" w16cid:durableId="556472066">
+  <w:num w:numId="7" w16cid:durableId="158348017">
     <w:abstractNumId w:val="0"/>
-  </w:num>
-  <w:num w:numId="4" w16cid:durableId="1187018613">
-    <w:abstractNumId w:val="2"/>
   </w:num>
 </w:numbering>
 </file>
@@ -2710,7 +3999,6 @@
   <w:style w:type="character" w:default="1" w:styleId="DefaultParagraphFont">
     <w:name w:val="Default Paragraph Font"/>
     <w:uiPriority w:val="1"/>
-    <w:semiHidden/>
     <w:unhideWhenUsed/>
   </w:style>
   <w:style w:type="table" w:default="1" w:styleId="TableNormal">
@@ -2742,6 +4030,17 @@
       <w:color w:val="000000"/>
       <w:sz w:val="48"/>
     </w:rPr>
+  </w:style>
+  <w:style w:type="paragraph" w:styleId="ListParagraph">
+    <w:name w:val="List Paragraph"/>
+    <w:basedOn w:val="Normal"/>
+    <w:uiPriority w:val="34"/>
+    <w:qFormat/>
+    <w:rsid w:val="005953D7"/>
+    <w:pPr>
+      <w:ind w:left="720"/>
+      <w:contextualSpacing/>
+    </w:pPr>
   </w:style>
 </w:styles>
 </file>
